--- a/Atividade apw em dupla.docx
+++ b/Atividade apw em dupla.docx
@@ -3,37 +3,134 @@
 <w:document xmlns:wpc="http://schemas.microsoft.com/office/word/2010/wordprocessingCanvas" xmlns:cx="http://schemas.microsoft.com/office/drawing/2014/chartex" xmlns:cx1="http://schemas.microsoft.com/office/drawing/2015/9/8/chartex" xmlns:mc="http://schemas.openxmlformats.org/markup-compatibility/2006" xmlns:o="urn:schemas-microsoft-com:office:office" xmlns:r="http://schemas.openxmlformats.org/officeDocument/2006/relationships" xmlns:m="http://schemas.openxmlformats.org/officeDocument/2006/math" xmlns:v="urn:schemas-microsoft-com:vml" xmlns:wp14="http://schemas.microsoft.com/office/word/2010/wordprocessingDrawing" xmlns:wp="http://schemas.openxmlformats.org/drawingml/2006/wordprocessingDrawing" xmlns:w10="urn:schemas-microsoft-com:office:word" xmlns:w="http://schemas.openxmlformats.org/wordprocessingml/2006/main" xmlns:w14="http://schemas.microsoft.com/office/word/2010/wordml" xmlns:w15="http://schemas.microsoft.com/office/word/2012/wordml" xmlns:w16se="http://schemas.microsoft.com/office/word/2015/wordml/symex" xmlns:wpg="http://schemas.microsoft.com/office/word/2010/wordprocessingGroup" xmlns:wpi="http://schemas.microsoft.com/office/word/2010/wordprocessingInk" xmlns:wne="http://schemas.microsoft.com/office/word/2006/wordml" xmlns:wps="http://schemas.microsoft.com/office/word/2010/wordprocessingShape" mc:Ignorable="w14 w15 w16se wp14">
   <w:body>
     <w:p>
-      <w:r>
-        <w:t xml:space="preserve">Nome: Letícia Nascimento de Almeida    </w:t>
-      </w:r>
-      <w:r>
+      <w:pPr>
+        <w:pStyle w:val="PargrafodaLista"/>
+        <w:jc w:val="both"/>
+        <w:rPr>
+          <w:rFonts w:ascii="Arial" w:hAnsi="Arial" w:cs="Arial"/>
+          <w:b/>
+          <w:sz w:val="24"/>
+          <w:szCs w:val="24"/>
+        </w:rPr>
+      </w:pPr>
+      <w:r>
+        <w:rPr>
+          <w:rFonts w:ascii="Arial" w:hAnsi="Arial" w:cs="Arial"/>
+          <w:b/>
+          <w:sz w:val="24"/>
+          <w:szCs w:val="24"/>
+        </w:rPr>
+        <w:t>Nome</w:t>
+      </w:r>
+      <w:r>
+        <w:rPr>
+          <w:rFonts w:ascii="Arial" w:hAnsi="Arial" w:cs="Arial"/>
+          <w:b/>
+          <w:sz w:val="24"/>
+          <w:szCs w:val="24"/>
+        </w:rPr>
+        <w:t>s</w:t>
+      </w:r>
+      <w:r>
+        <w:rPr>
+          <w:rFonts w:ascii="Arial" w:hAnsi="Arial" w:cs="Arial"/>
+          <w:b/>
+          <w:sz w:val="24"/>
+          <w:szCs w:val="24"/>
+        </w:rPr>
+        <w:t xml:space="preserve">: </w:t>
+      </w:r>
+    </w:p>
+    <w:p>
+      <w:pPr>
+        <w:pStyle w:val="PargrafodaLista"/>
+        <w:numPr>
+          <w:ilvl w:val="0"/>
+          <w:numId w:val="10"/>
+        </w:numPr>
+        <w:jc w:val="both"/>
+        <w:rPr>
+          <w:rFonts w:ascii="Arial" w:hAnsi="Arial" w:cs="Arial"/>
+          <w:sz w:val="24"/>
+          <w:szCs w:val="24"/>
+        </w:rPr>
+      </w:pPr>
+      <w:r>
+        <w:rPr>
+          <w:rFonts w:ascii="Arial" w:hAnsi="Arial" w:cs="Arial"/>
+          <w:sz w:val="24"/>
+          <w:szCs w:val="24"/>
+        </w:rPr>
+        <w:t xml:space="preserve">Letícia Nascimento de Almeida    </w:t>
+      </w:r>
+      <w:r>
+        <w:rPr>
+          <w:rFonts w:ascii="Arial" w:hAnsi="Arial" w:cs="Arial"/>
+          <w:sz w:val="24"/>
+          <w:szCs w:val="24"/>
+        </w:rPr>
         <w:tab/>
       </w:r>
       <w:r>
+        <w:rPr>
+          <w:rFonts w:ascii="Arial" w:hAnsi="Arial" w:cs="Arial"/>
+          <w:sz w:val="24"/>
+          <w:szCs w:val="24"/>
+        </w:rPr>
         <w:tab/>
-        <w:t>Série:1°C Grupo B</w:t>
-      </w:r>
-    </w:p>
-    <w:p>
-      <w:r>
-        <w:tab/>
-      </w:r>
-      <w:proofErr w:type="spellStart"/>
-      <w:r>
-        <w:t>Raphaela</w:t>
-      </w:r>
-      <w:proofErr w:type="spellEnd"/>
-      <w:r>
-        <w:t xml:space="preserve"> Rodrigues </w:t>
-      </w:r>
-      <w:proofErr w:type="spellStart"/>
-      <w:r>
-        <w:t>Luvizotto</w:t>
-      </w:r>
-      <w:proofErr w:type="spellEnd"/>
-      <w:r>
-        <w:t xml:space="preserve">  </w:t>
-      </w:r>
+      </w:r>
+      <w:r>
+        <w:rPr>
+          <w:rFonts w:ascii="Arial" w:hAnsi="Arial" w:cs="Arial"/>
+          <w:b/>
+          <w:sz w:val="24"/>
+          <w:szCs w:val="24"/>
+        </w:rPr>
+        <w:t>Série:</w:t>
+      </w:r>
+      <w:r>
+        <w:rPr>
+          <w:rFonts w:ascii="Arial" w:hAnsi="Arial" w:cs="Arial"/>
+          <w:sz w:val="24"/>
+          <w:szCs w:val="24"/>
+        </w:rPr>
+        <w:t>1°C Grupo B</w:t>
+      </w:r>
+    </w:p>
+    <w:p>
+      <w:pPr>
+        <w:pStyle w:val="PargrafodaLista"/>
+        <w:numPr>
+          <w:ilvl w:val="0"/>
+          <w:numId w:val="10"/>
+        </w:numPr>
+        <w:jc w:val="both"/>
+        <w:rPr>
+          <w:rFonts w:ascii="Arial" w:hAnsi="Arial" w:cs="Arial"/>
+          <w:sz w:val="24"/>
+          <w:szCs w:val="24"/>
+        </w:rPr>
+      </w:pPr>
+      <w:r>
+        <w:rPr>
+          <w:rFonts w:ascii="Arial" w:hAnsi="Arial" w:cs="Arial"/>
+          <w:sz w:val="24"/>
+          <w:szCs w:val="24"/>
+        </w:rPr>
+        <w:t xml:space="preserve">Raphaela Rodrigues Luvizotto  </w:t>
+      </w:r>
+    </w:p>
+    <w:p>
+      <w:pPr>
+        <w:pStyle w:val="PargrafodaLista"/>
+        <w:jc w:val="both"/>
+        <w:rPr>
+          <w:rFonts w:ascii="Arial" w:hAnsi="Arial" w:cs="Arial"/>
+          <w:sz w:val="24"/>
+          <w:szCs w:val="24"/>
+          <w:u w:val="single"/>
+        </w:rPr>
+      </w:pPr>
     </w:p>
     <w:p>
       <w:pPr>
@@ -42,51 +139,58 @@
           <w:ilvl w:val="0"/>
           <w:numId w:val="1"/>
         </w:numPr>
-      </w:pPr>
-      <w:r>
-        <w:t>Basicamente, UML (</w:t>
-      </w:r>
-      <w:proofErr w:type="spellStart"/>
-      <w:r>
-        <w:t>Unified</w:t>
-      </w:r>
-      <w:proofErr w:type="spellEnd"/>
-      <w:r>
-        <w:t xml:space="preserve"> </w:t>
-      </w:r>
-      <w:proofErr w:type="spellStart"/>
-      <w:r>
-        <w:t>Modeling</w:t>
-      </w:r>
-      <w:proofErr w:type="spellEnd"/>
-      <w:r>
-        <w:t xml:space="preserve"> </w:t>
-      </w:r>
-      <w:proofErr w:type="spellStart"/>
-      <w:r>
-        <w:t>Language</w:t>
-      </w:r>
-      <w:proofErr w:type="spellEnd"/>
-      <w:r>
-        <w:t>) é uma linguagem de notação (um jeito de escrever, ilustrar, comunicar) para uso em projetos de sistemas.</w:t>
-      </w:r>
-    </w:p>
-    <w:p>
-      <w:pPr>
-        <w:pStyle w:val="PargrafodaLista"/>
-      </w:pPr>
-      <w:r>
+        <w:jc w:val="both"/>
+        <w:rPr>
+          <w:rFonts w:ascii="Arial" w:hAnsi="Arial" w:cs="Arial"/>
+          <w:sz w:val="24"/>
+          <w:szCs w:val="24"/>
+        </w:rPr>
+      </w:pPr>
+      <w:r>
+        <w:rPr>
+          <w:rFonts w:ascii="Arial" w:hAnsi="Arial" w:cs="Arial"/>
+          <w:sz w:val="24"/>
+          <w:szCs w:val="24"/>
+        </w:rPr>
+        <w:t>Basicamente, UML (Unified Modeling Language) é uma linguagem de notação (um jeito de escrever, ilustrar, comunicar) para uso em projetos de sistemas.</w:t>
+      </w:r>
+    </w:p>
+    <w:p>
+      <w:pPr>
+        <w:pStyle w:val="PargrafodaLista"/>
+        <w:jc w:val="both"/>
+        <w:rPr>
+          <w:rFonts w:ascii="Arial" w:hAnsi="Arial" w:cs="Arial"/>
+          <w:sz w:val="24"/>
+          <w:szCs w:val="24"/>
+        </w:rPr>
+      </w:pPr>
+      <w:r>
+        <w:rPr>
+          <w:rFonts w:ascii="Arial" w:hAnsi="Arial" w:cs="Arial"/>
+          <w:sz w:val="24"/>
+          <w:szCs w:val="24"/>
+        </w:rPr>
         <w:t>Esta linguagem é expressa através de diagramas. Cada diagrama é composto por elementos (formas gráficas usadas para os desenhos) que possuem relação entre si.</w:t>
       </w:r>
     </w:p>
     <w:p>
       <w:pPr>
         <w:pStyle w:val="PargrafodaLista"/>
+        <w:jc w:val="both"/>
+        <w:rPr>
+          <w:rFonts w:ascii="Arial" w:hAnsi="Arial" w:cs="Arial"/>
+          <w:sz w:val="24"/>
+          <w:szCs w:val="24"/>
+        </w:rPr>
       </w:pPr>
       <w:hyperlink r:id="rId6" w:history="1">
         <w:r>
           <w:rPr>
             <w:rStyle w:val="Hyperlink"/>
+            <w:rFonts w:ascii="Arial" w:hAnsi="Arial" w:cs="Arial"/>
+            <w:sz w:val="24"/>
+            <w:szCs w:val="24"/>
           </w:rPr>
           <w:t>https://www.ateomomento.com.br/diagramas-uml/</w:t>
         </w:r>
@@ -95,6 +199,12 @@
     <w:p>
       <w:pPr>
         <w:pStyle w:val="PargrafodaLista"/>
+        <w:jc w:val="both"/>
+        <w:rPr>
+          <w:rFonts w:ascii="Arial" w:hAnsi="Arial" w:cs="Arial"/>
+          <w:sz w:val="24"/>
+          <w:szCs w:val="24"/>
+        </w:rPr>
       </w:pPr>
     </w:p>
     <w:p>
@@ -104,19 +214,46 @@
           <w:ilvl w:val="0"/>
           <w:numId w:val="1"/>
         </w:numPr>
-      </w:pPr>
-      <w:r>
+        <w:jc w:val="both"/>
+        <w:rPr>
+          <w:rFonts w:ascii="Arial" w:hAnsi="Arial" w:cs="Arial"/>
+          <w:sz w:val="24"/>
+          <w:szCs w:val="24"/>
+        </w:rPr>
+      </w:pPr>
+      <w:r>
+        <w:rPr>
+          <w:rFonts w:ascii="Arial" w:hAnsi="Arial" w:cs="Arial"/>
+          <w:sz w:val="24"/>
+          <w:szCs w:val="24"/>
+        </w:rPr>
         <w:t>Estes</w:t>
       </w:r>
       <w:r>
+        <w:rPr>
+          <w:rFonts w:ascii="Arial" w:hAnsi="Arial" w:cs="Arial"/>
+          <w:sz w:val="24"/>
+          <w:szCs w:val="24"/>
+        </w:rPr>
         <w:t xml:space="preserve"> profissionais projetam e guiam o desenvolvimento de programas, aplicativos e sistemas, de forma que atendam aos requisitos e cumpram as funções determinadas.</w:t>
       </w:r>
     </w:p>
     <w:p>
       <w:pPr>
         <w:pStyle w:val="PargrafodaLista"/>
-      </w:pPr>
-      <w:r>
+        <w:jc w:val="both"/>
+        <w:rPr>
+          <w:rFonts w:ascii="Arial" w:hAnsi="Arial" w:cs="Arial"/>
+          <w:sz w:val="24"/>
+          <w:szCs w:val="24"/>
+        </w:rPr>
+      </w:pPr>
+      <w:r>
+        <w:rPr>
+          <w:rFonts w:ascii="Arial" w:hAnsi="Arial" w:cs="Arial"/>
+          <w:sz w:val="24"/>
+          <w:szCs w:val="24"/>
+        </w:rPr>
         <w:t>Entre as principais atribuições do engenheiro de software, estão:</w:t>
       </w:r>
     </w:p>
@@ -127,15 +264,21 @@
           <w:ilvl w:val="0"/>
           <w:numId w:val="2"/>
         </w:numPr>
-      </w:pPr>
-      <w:r>
-        <w:t xml:space="preserve">Desenvolver softwares e </w:t>
-      </w:r>
-      <w:proofErr w:type="spellStart"/>
-      <w:r>
-        <w:t>apps</w:t>
-      </w:r>
-      <w:proofErr w:type="spellEnd"/>
+        <w:jc w:val="both"/>
+        <w:rPr>
+          <w:rFonts w:ascii="Arial" w:hAnsi="Arial" w:cs="Arial"/>
+          <w:sz w:val="24"/>
+          <w:szCs w:val="24"/>
+        </w:rPr>
+      </w:pPr>
+      <w:r>
+        <w:rPr>
+          <w:rFonts w:ascii="Arial" w:hAnsi="Arial" w:cs="Arial"/>
+          <w:sz w:val="24"/>
+          <w:szCs w:val="24"/>
+        </w:rPr>
+        <w:t>Desenvolver softwares e apps</w:t>
+      </w:r>
     </w:p>
     <w:p>
       <w:pPr>
@@ -144,8 +287,19 @@
           <w:ilvl w:val="0"/>
           <w:numId w:val="2"/>
         </w:numPr>
-      </w:pPr>
-      <w:r>
+        <w:jc w:val="both"/>
+        <w:rPr>
+          <w:rFonts w:ascii="Arial" w:hAnsi="Arial" w:cs="Arial"/>
+          <w:sz w:val="24"/>
+          <w:szCs w:val="24"/>
+        </w:rPr>
+      </w:pPr>
+      <w:r>
+        <w:rPr>
+          <w:rFonts w:ascii="Arial" w:hAnsi="Arial" w:cs="Arial"/>
+          <w:sz w:val="24"/>
+          <w:szCs w:val="24"/>
+        </w:rPr>
         <w:t>Gerenciar projetos ligados aos softwares</w:t>
       </w:r>
     </w:p>
@@ -156,8 +310,19 @@
           <w:ilvl w:val="0"/>
           <w:numId w:val="2"/>
         </w:numPr>
-      </w:pPr>
-      <w:r>
+        <w:jc w:val="both"/>
+        <w:rPr>
+          <w:rFonts w:ascii="Arial" w:hAnsi="Arial" w:cs="Arial"/>
+          <w:sz w:val="24"/>
+          <w:szCs w:val="24"/>
+        </w:rPr>
+      </w:pPr>
+      <w:r>
+        <w:rPr>
+          <w:rFonts w:ascii="Arial" w:hAnsi="Arial" w:cs="Arial"/>
+          <w:sz w:val="24"/>
+          <w:szCs w:val="24"/>
+        </w:rPr>
         <w:t>Arquitetar o design estrutural dos programas</w:t>
       </w:r>
     </w:p>
@@ -168,19 +333,39 @@
           <w:ilvl w:val="0"/>
           <w:numId w:val="2"/>
         </w:numPr>
-      </w:pPr>
-      <w:r>
+        <w:jc w:val="both"/>
+        <w:rPr>
+          <w:rFonts w:ascii="Arial" w:hAnsi="Arial" w:cs="Arial"/>
+          <w:sz w:val="24"/>
+          <w:szCs w:val="24"/>
+        </w:rPr>
+      </w:pPr>
+      <w:r>
+        <w:rPr>
+          <w:rFonts w:ascii="Arial" w:hAnsi="Arial" w:cs="Arial"/>
+          <w:sz w:val="24"/>
+          <w:szCs w:val="24"/>
+        </w:rPr>
         <w:t>Realizar testes nos sistemas</w:t>
       </w:r>
     </w:p>
     <w:p>
       <w:pPr>
         <w:ind w:left="1080"/>
+        <w:jc w:val="both"/>
+        <w:rPr>
+          <w:rFonts w:ascii="Arial" w:hAnsi="Arial" w:cs="Arial"/>
+          <w:sz w:val="24"/>
+          <w:szCs w:val="24"/>
+        </w:rPr>
       </w:pPr>
       <w:hyperlink r:id="rId7" w:history="1">
         <w:r>
           <w:rPr>
             <w:rStyle w:val="Hyperlink"/>
+            <w:rFonts w:ascii="Arial" w:hAnsi="Arial" w:cs="Arial"/>
+            <w:sz w:val="24"/>
+            <w:szCs w:val="24"/>
           </w:rPr>
           <w:t>https://www.napratica.org.br/profissao-engenheiro-de-software/</w:t>
         </w:r>
@@ -193,31 +378,70 @@
           <w:ilvl w:val="0"/>
           <w:numId w:val="1"/>
         </w:numPr>
-      </w:pPr>
-      <w:r>
+        <w:jc w:val="both"/>
+        <w:rPr>
+          <w:rFonts w:ascii="Arial" w:hAnsi="Arial" w:cs="Arial"/>
+          <w:sz w:val="24"/>
+          <w:szCs w:val="24"/>
+        </w:rPr>
+      </w:pPr>
+      <w:r>
+        <w:rPr>
+          <w:rFonts w:ascii="Arial" w:hAnsi="Arial" w:cs="Arial"/>
+          <w:sz w:val="24"/>
+          <w:szCs w:val="24"/>
+        </w:rPr>
         <w:t>Além de fornecer a tecnologia necessária para apoiar a prática de engenharia de software orientada a objetos, a UML poderá ser a linguagem de modelagem padrão para modelar sistemas concorrentes e distribuídos. Utiliza-se de um conjunto de técnicas de notação gráfica para criar modelos visuais de software de sistemas intensivos, combinando as melhores técnicas de modelagem de dados, negócios, objetos e componentes. É uma linguagem de modelagem única, comum e amplamente utilizável.</w:t>
       </w:r>
     </w:p>
     <w:p>
       <w:pPr>
         <w:pStyle w:val="PargrafodaLista"/>
-      </w:pPr>
-      <w:r>
+        <w:jc w:val="both"/>
+        <w:rPr>
+          <w:rFonts w:ascii="Arial" w:hAnsi="Arial" w:cs="Arial"/>
+          <w:sz w:val="24"/>
+          <w:szCs w:val="24"/>
+        </w:rPr>
+      </w:pPr>
+      <w:r>
+        <w:rPr>
+          <w:rFonts w:ascii="Arial" w:hAnsi="Arial" w:cs="Arial"/>
+          <w:sz w:val="24"/>
+          <w:szCs w:val="24"/>
+        </w:rPr>
         <w:t xml:space="preserve"> </w:t>
       </w:r>
       <w:hyperlink r:id="rId8" w:history="1">
         <w:r>
           <w:rPr>
             <w:rStyle w:val="Hyperlink"/>
+            <w:rFonts w:ascii="Arial" w:hAnsi="Arial" w:cs="Arial"/>
+            <w:sz w:val="24"/>
+            <w:szCs w:val="24"/>
           </w:rPr>
           <w:t>https://www.infoescola.com/engenharia-de-software/uml/#:~:text=Al%C3%A9m%20de%20fornecer%20a%20tecnologia,modelar%20sistemas%20concorrentes%20e%20distribu%C3%ADdos</w:t>
         </w:r>
       </w:hyperlink>
       <w:r>
+        <w:rPr>
+          <w:rFonts w:ascii="Arial" w:hAnsi="Arial" w:cs="Arial"/>
+          <w:sz w:val="24"/>
+          <w:szCs w:val="24"/>
+        </w:rPr>
         <w:t>.</w:t>
       </w:r>
     </w:p>
-    <w:p/>
+    <w:p>
+      <w:pPr>
+        <w:jc w:val="both"/>
+        <w:rPr>
+          <w:rFonts w:ascii="Arial" w:hAnsi="Arial" w:cs="Arial"/>
+          <w:sz w:val="24"/>
+          <w:szCs w:val="24"/>
+        </w:rPr>
+      </w:pPr>
+    </w:p>
     <w:p>
       <w:pPr>
         <w:pStyle w:val="PargrafodaLista"/>
@@ -225,22 +449,54 @@
           <w:ilvl w:val="0"/>
           <w:numId w:val="1"/>
         </w:numPr>
-      </w:pPr>
-      <w:r>
+        <w:jc w:val="both"/>
+        <w:rPr>
+          <w:rFonts w:ascii="Arial" w:hAnsi="Arial" w:cs="Arial"/>
+          <w:sz w:val="24"/>
+          <w:szCs w:val="24"/>
+        </w:rPr>
+      </w:pPr>
+      <w:r>
+        <w:rPr>
+          <w:rFonts w:ascii="Arial" w:hAnsi="Arial" w:cs="Arial"/>
+          <w:sz w:val="24"/>
+          <w:szCs w:val="24"/>
+        </w:rPr>
         <w:t>Existem 14 tipos de diagramas UML divididos em duas categorias principais: diagramas de estrutura e diagramas comportamentais.</w:t>
       </w:r>
     </w:p>
     <w:p>
       <w:pPr>
         <w:pStyle w:val="PargrafodaLista"/>
-      </w:pPr>
-      <w:r>
+        <w:jc w:val="both"/>
+        <w:rPr>
+          <w:rFonts w:ascii="Arial" w:hAnsi="Arial" w:cs="Arial"/>
+          <w:sz w:val="24"/>
+          <w:szCs w:val="24"/>
+        </w:rPr>
+      </w:pPr>
+      <w:r>
+        <w:rPr>
+          <w:rFonts w:ascii="Arial" w:hAnsi="Arial" w:cs="Arial"/>
+          <w:sz w:val="24"/>
+          <w:szCs w:val="24"/>
+        </w:rPr>
         <w:t>-</w:t>
       </w:r>
       <w:r>
+        <w:rPr>
+          <w:rFonts w:ascii="Arial" w:hAnsi="Arial" w:cs="Arial"/>
+          <w:sz w:val="24"/>
+          <w:szCs w:val="24"/>
+        </w:rPr>
         <w:t>Diagramas de Estrutura</w:t>
       </w:r>
       <w:r>
+        <w:rPr>
+          <w:rFonts w:ascii="Arial" w:hAnsi="Arial" w:cs="Arial"/>
+          <w:sz w:val="24"/>
+          <w:szCs w:val="24"/>
+        </w:rPr>
         <w:t>:</w:t>
       </w:r>
     </w:p>
@@ -251,8 +507,19 @@
           <w:ilvl w:val="0"/>
           <w:numId w:val="3"/>
         </w:numPr>
-      </w:pPr>
-      <w:r>
+        <w:jc w:val="both"/>
+        <w:rPr>
+          <w:rFonts w:ascii="Arial" w:hAnsi="Arial" w:cs="Arial"/>
+          <w:sz w:val="24"/>
+          <w:szCs w:val="24"/>
+        </w:rPr>
+      </w:pPr>
+      <w:r>
+        <w:rPr>
+          <w:rFonts w:ascii="Arial" w:hAnsi="Arial" w:cs="Arial"/>
+          <w:sz w:val="24"/>
+          <w:szCs w:val="24"/>
+        </w:rPr>
         <w:t>Diagrama de Classes</w:t>
       </w:r>
     </w:p>
@@ -263,8 +530,19 @@
           <w:ilvl w:val="0"/>
           <w:numId w:val="3"/>
         </w:numPr>
-      </w:pPr>
-      <w:r>
+        <w:jc w:val="both"/>
+        <w:rPr>
+          <w:rFonts w:ascii="Arial" w:hAnsi="Arial" w:cs="Arial"/>
+          <w:sz w:val="24"/>
+          <w:szCs w:val="24"/>
+        </w:rPr>
+      </w:pPr>
+      <w:r>
+        <w:rPr>
+          <w:rFonts w:ascii="Arial" w:hAnsi="Arial" w:cs="Arial"/>
+          <w:sz w:val="24"/>
+          <w:szCs w:val="24"/>
+        </w:rPr>
         <w:t>Diagrama de componentes</w:t>
       </w:r>
     </w:p>
@@ -275,8 +553,19 @@
           <w:ilvl w:val="0"/>
           <w:numId w:val="3"/>
         </w:numPr>
-      </w:pPr>
-      <w:r>
+        <w:jc w:val="both"/>
+        <w:rPr>
+          <w:rFonts w:ascii="Arial" w:hAnsi="Arial" w:cs="Arial"/>
+          <w:sz w:val="24"/>
+          <w:szCs w:val="24"/>
+        </w:rPr>
+      </w:pPr>
+      <w:r>
+        <w:rPr>
+          <w:rFonts w:ascii="Arial" w:hAnsi="Arial" w:cs="Arial"/>
+          <w:sz w:val="24"/>
+          <w:szCs w:val="24"/>
+        </w:rPr>
         <w:t>Diagrama de Implantação</w:t>
       </w:r>
     </w:p>
@@ -287,8 +576,19 @@
           <w:ilvl w:val="0"/>
           <w:numId w:val="3"/>
         </w:numPr>
-      </w:pPr>
-      <w:r>
+        <w:jc w:val="both"/>
+        <w:rPr>
+          <w:rFonts w:ascii="Arial" w:hAnsi="Arial" w:cs="Arial"/>
+          <w:sz w:val="24"/>
+          <w:szCs w:val="24"/>
+        </w:rPr>
+      </w:pPr>
+      <w:r>
+        <w:rPr>
+          <w:rFonts w:ascii="Arial" w:hAnsi="Arial" w:cs="Arial"/>
+          <w:sz w:val="24"/>
+          <w:szCs w:val="24"/>
+        </w:rPr>
         <w:t>Diagrama de objetos</w:t>
       </w:r>
     </w:p>
@@ -299,8 +599,19 @@
           <w:ilvl w:val="0"/>
           <w:numId w:val="3"/>
         </w:numPr>
-      </w:pPr>
-      <w:r>
+        <w:jc w:val="both"/>
+        <w:rPr>
+          <w:rFonts w:ascii="Arial" w:hAnsi="Arial" w:cs="Arial"/>
+          <w:sz w:val="24"/>
+          <w:szCs w:val="24"/>
+        </w:rPr>
+      </w:pPr>
+      <w:r>
+        <w:rPr>
+          <w:rFonts w:ascii="Arial" w:hAnsi="Arial" w:cs="Arial"/>
+          <w:sz w:val="24"/>
+          <w:szCs w:val="24"/>
+        </w:rPr>
         <w:t>Diagrama do pacote</w:t>
       </w:r>
     </w:p>
@@ -311,8 +622,19 @@
           <w:ilvl w:val="0"/>
           <w:numId w:val="3"/>
         </w:numPr>
-      </w:pPr>
-      <w:r>
+        <w:jc w:val="both"/>
+        <w:rPr>
+          <w:rFonts w:ascii="Arial" w:hAnsi="Arial" w:cs="Arial"/>
+          <w:sz w:val="24"/>
+          <w:szCs w:val="24"/>
+        </w:rPr>
+      </w:pPr>
+      <w:r>
+        <w:rPr>
+          <w:rFonts w:ascii="Arial" w:hAnsi="Arial" w:cs="Arial"/>
+          <w:sz w:val="24"/>
+          <w:szCs w:val="24"/>
+        </w:rPr>
         <w:t>Diagrama de Perfil</w:t>
       </w:r>
     </w:p>
@@ -323,19 +645,47 @@
           <w:ilvl w:val="0"/>
           <w:numId w:val="3"/>
         </w:numPr>
-      </w:pPr>
-      <w:r>
+        <w:jc w:val="both"/>
+        <w:rPr>
+          <w:rFonts w:ascii="Arial" w:hAnsi="Arial" w:cs="Arial"/>
+          <w:sz w:val="24"/>
+          <w:szCs w:val="24"/>
+        </w:rPr>
+      </w:pPr>
+      <w:r>
+        <w:rPr>
+          <w:rFonts w:ascii="Arial" w:hAnsi="Arial" w:cs="Arial"/>
+          <w:sz w:val="24"/>
+          <w:szCs w:val="24"/>
+        </w:rPr>
         <w:t>Diagrama de Estrutura Composta</w:t>
       </w:r>
     </w:p>
     <w:p>
       <w:pPr>
         <w:pStyle w:val="PargrafodaLista"/>
-      </w:pPr>
-      <w:r>
+        <w:jc w:val="both"/>
+        <w:rPr>
+          <w:rFonts w:ascii="Arial" w:hAnsi="Arial" w:cs="Arial"/>
+          <w:sz w:val="24"/>
+          <w:szCs w:val="24"/>
+        </w:rPr>
+      </w:pPr>
+      <w:r>
+        <w:rPr>
+          <w:rFonts w:ascii="Arial" w:hAnsi="Arial" w:cs="Arial"/>
+          <w:sz w:val="24"/>
+          <w:szCs w:val="24"/>
+        </w:rPr>
+        <w:lastRenderedPageBreak/>
         <w:t>-</w:t>
       </w:r>
       <w:r>
+        <w:rPr>
+          <w:rFonts w:ascii="Arial" w:hAnsi="Arial" w:cs="Arial"/>
+          <w:sz w:val="24"/>
+          <w:szCs w:val="24"/>
+        </w:rPr>
         <w:t>Diagramas Comportamentais</w:t>
       </w:r>
     </w:p>
@@ -346,8 +696,19 @@
           <w:ilvl w:val="0"/>
           <w:numId w:val="5"/>
         </w:numPr>
-      </w:pPr>
-      <w:r>
+        <w:jc w:val="both"/>
+        <w:rPr>
+          <w:rFonts w:ascii="Arial" w:hAnsi="Arial" w:cs="Arial"/>
+          <w:sz w:val="24"/>
+          <w:szCs w:val="24"/>
+        </w:rPr>
+      </w:pPr>
+      <w:r>
+        <w:rPr>
+          <w:rFonts w:ascii="Arial" w:hAnsi="Arial" w:cs="Arial"/>
+          <w:sz w:val="24"/>
+          <w:szCs w:val="24"/>
+        </w:rPr>
         <w:t>Diagrama de caso</w:t>
       </w:r>
     </w:p>
@@ -358,8 +719,19 @@
           <w:ilvl w:val="0"/>
           <w:numId w:val="4"/>
         </w:numPr>
-      </w:pPr>
-      <w:r>
+        <w:jc w:val="both"/>
+        <w:rPr>
+          <w:rFonts w:ascii="Arial" w:hAnsi="Arial" w:cs="Arial"/>
+          <w:sz w:val="24"/>
+          <w:szCs w:val="24"/>
+        </w:rPr>
+      </w:pPr>
+      <w:r>
+        <w:rPr>
+          <w:rFonts w:ascii="Arial" w:hAnsi="Arial" w:cs="Arial"/>
+          <w:sz w:val="24"/>
+          <w:szCs w:val="24"/>
+        </w:rPr>
         <w:t>Diagrama de atividades</w:t>
       </w:r>
     </w:p>
@@ -370,8 +742,19 @@
           <w:ilvl w:val="0"/>
           <w:numId w:val="4"/>
         </w:numPr>
-      </w:pPr>
-      <w:r>
+        <w:jc w:val="both"/>
+        <w:rPr>
+          <w:rFonts w:ascii="Arial" w:hAnsi="Arial" w:cs="Arial"/>
+          <w:sz w:val="24"/>
+          <w:szCs w:val="24"/>
+        </w:rPr>
+      </w:pPr>
+      <w:r>
+        <w:rPr>
+          <w:rFonts w:ascii="Arial" w:hAnsi="Arial" w:cs="Arial"/>
+          <w:sz w:val="24"/>
+          <w:szCs w:val="24"/>
+        </w:rPr>
         <w:t>Diagrama da Máquina do Estado</w:t>
       </w:r>
     </w:p>
@@ -382,8 +765,19 @@
           <w:ilvl w:val="0"/>
           <w:numId w:val="4"/>
         </w:numPr>
-      </w:pPr>
-      <w:r>
+        <w:jc w:val="both"/>
+        <w:rPr>
+          <w:rFonts w:ascii="Arial" w:hAnsi="Arial" w:cs="Arial"/>
+          <w:sz w:val="24"/>
+          <w:szCs w:val="24"/>
+        </w:rPr>
+      </w:pPr>
+      <w:r>
+        <w:rPr>
+          <w:rFonts w:ascii="Arial" w:hAnsi="Arial" w:cs="Arial"/>
+          <w:sz w:val="24"/>
+          <w:szCs w:val="24"/>
+        </w:rPr>
         <w:t>Diagrama de Sequência</w:t>
       </w:r>
     </w:p>
@@ -394,8 +788,19 @@
           <w:ilvl w:val="0"/>
           <w:numId w:val="4"/>
         </w:numPr>
-      </w:pPr>
-      <w:r>
+        <w:jc w:val="both"/>
+        <w:rPr>
+          <w:rFonts w:ascii="Arial" w:hAnsi="Arial" w:cs="Arial"/>
+          <w:sz w:val="24"/>
+          <w:szCs w:val="24"/>
+        </w:rPr>
+      </w:pPr>
+      <w:r>
+        <w:rPr>
+          <w:rFonts w:ascii="Arial" w:hAnsi="Arial" w:cs="Arial"/>
+          <w:sz w:val="24"/>
+          <w:szCs w:val="24"/>
+        </w:rPr>
         <w:t>Diagrama de Comunicação</w:t>
       </w:r>
     </w:p>
@@ -406,8 +811,19 @@
           <w:ilvl w:val="0"/>
           <w:numId w:val="4"/>
         </w:numPr>
-      </w:pPr>
-      <w:r>
+        <w:jc w:val="both"/>
+        <w:rPr>
+          <w:rFonts w:ascii="Arial" w:hAnsi="Arial" w:cs="Arial"/>
+          <w:sz w:val="24"/>
+          <w:szCs w:val="24"/>
+        </w:rPr>
+      </w:pPr>
+      <w:r>
+        <w:rPr>
+          <w:rFonts w:ascii="Arial" w:hAnsi="Arial" w:cs="Arial"/>
+          <w:sz w:val="24"/>
+          <w:szCs w:val="24"/>
+        </w:rPr>
         <w:t>Diagrama de visão geral da interação</w:t>
       </w:r>
     </w:p>
@@ -418,26 +834,54 @@
           <w:ilvl w:val="0"/>
           <w:numId w:val="4"/>
         </w:numPr>
-      </w:pPr>
-      <w:r>
-        <w:lastRenderedPageBreak/>
+        <w:jc w:val="both"/>
+        <w:rPr>
+          <w:rFonts w:ascii="Arial" w:hAnsi="Arial" w:cs="Arial"/>
+          <w:sz w:val="24"/>
+          <w:szCs w:val="24"/>
+        </w:rPr>
+      </w:pPr>
+      <w:r>
+        <w:rPr>
+          <w:rFonts w:ascii="Arial" w:hAnsi="Arial" w:cs="Arial"/>
+          <w:sz w:val="24"/>
+          <w:szCs w:val="24"/>
+        </w:rPr>
         <w:t>Diagrama de tempo</w:t>
       </w:r>
     </w:p>
     <w:p>
       <w:pPr>
         <w:ind w:left="1080"/>
+        <w:jc w:val="both"/>
+        <w:rPr>
+          <w:rFonts w:ascii="Arial" w:hAnsi="Arial" w:cs="Arial"/>
+          <w:sz w:val="24"/>
+          <w:szCs w:val="24"/>
+        </w:rPr>
       </w:pPr>
       <w:hyperlink r:id="rId9" w:history="1">
         <w:r>
           <w:rPr>
             <w:rStyle w:val="Hyperlink"/>
+            <w:rFonts w:ascii="Arial" w:hAnsi="Arial" w:cs="Arial"/>
+            <w:sz w:val="24"/>
+            <w:szCs w:val="24"/>
           </w:rPr>
           <w:t>https://creately.com/blog/pt/diagrama/guia-de-tipos-de-diagramas-uml-aprenda-sobre-todos-os-tipos-de-diagramas-uml-com-exemplos/</w:t>
         </w:r>
       </w:hyperlink>
     </w:p>
-    <w:p/>
+    <w:p>
+      <w:pPr>
+        <w:jc w:val="both"/>
+        <w:rPr>
+          <w:rFonts w:ascii="Arial" w:hAnsi="Arial" w:cs="Arial"/>
+          <w:sz w:val="24"/>
+          <w:szCs w:val="24"/>
+        </w:rPr>
+      </w:pPr>
+    </w:p>
     <w:p>
       <w:pPr>
         <w:pStyle w:val="PargrafodaLista"/>
@@ -445,22 +889,47 @@
           <w:ilvl w:val="0"/>
           <w:numId w:val="1"/>
         </w:numPr>
-      </w:pPr>
-      <w:r>
+        <w:jc w:val="both"/>
+        <w:rPr>
+          <w:rFonts w:ascii="Arial" w:hAnsi="Arial" w:cs="Arial"/>
+          <w:sz w:val="24"/>
+          <w:szCs w:val="24"/>
+        </w:rPr>
+      </w:pPr>
+      <w:r>
+        <w:rPr>
+          <w:rFonts w:ascii="Arial" w:hAnsi="Arial" w:cs="Arial"/>
+          <w:sz w:val="24"/>
+          <w:szCs w:val="24"/>
+        </w:rPr>
         <w:t>Os padrões de design ou padrões de projetos são soluções para os problemas de design de software que você encontra repetidamente no desenvolvimento de aplicativos no mundo real. Padrões são sobre projetos reutilizáveis ​​e interações de objetos.</w:t>
       </w:r>
     </w:p>
     <w:p>
       <w:pPr>
         <w:ind w:left="360"/>
-      </w:pPr>
-      <w:r>
+        <w:jc w:val="both"/>
+        <w:rPr>
+          <w:rFonts w:ascii="Arial" w:hAnsi="Arial" w:cs="Arial"/>
+          <w:sz w:val="24"/>
+          <w:szCs w:val="24"/>
+        </w:rPr>
+      </w:pPr>
+      <w:r>
+        <w:rPr>
+          <w:rFonts w:ascii="Arial" w:hAnsi="Arial" w:cs="Arial"/>
+          <w:sz w:val="24"/>
+          <w:szCs w:val="24"/>
+        </w:rPr>
         <w:t xml:space="preserve"> </w:t>
       </w:r>
       <w:hyperlink r:id="rId10" w:history="1">
         <w:r>
           <w:rPr>
             <w:rStyle w:val="Hyperlink"/>
+            <w:rFonts w:ascii="Arial" w:hAnsi="Arial" w:cs="Arial"/>
+            <w:sz w:val="24"/>
+            <w:szCs w:val="24"/>
           </w:rPr>
           <w:t>https://djesusnet.medium.com/design-patterns-gof-o-que-s%C3%A3o-e-quais-os-benef%C3%ADcios-9cd0cfdd6ebf</w:t>
         </w:r>
@@ -468,10 +937,2947 @@
     </w:p>
     <w:p>
       <w:pPr>
-        <w:ind w:left="360"/>
+        <w:pStyle w:val="PargrafodaLista"/>
+        <w:numPr>
+          <w:ilvl w:val="0"/>
+          <w:numId w:val="1"/>
+        </w:numPr>
+        <w:jc w:val="both"/>
+        <w:rPr>
+          <w:rFonts w:ascii="Arial" w:hAnsi="Arial" w:cs="Arial"/>
+          <w:sz w:val="24"/>
+          <w:szCs w:val="24"/>
+        </w:rPr>
+      </w:pPr>
+      <w:r>
+        <w:rPr>
+          <w:rFonts w:ascii="Arial" w:hAnsi="Arial" w:cs="Arial"/>
+          <w:sz w:val="24"/>
+          <w:szCs w:val="24"/>
+        </w:rPr>
+        <w:t>Os 23 Padrões de Projetos GoF são divididos na seguinte classificação:</w:t>
+      </w:r>
+    </w:p>
+    <w:p>
+      <w:pPr>
+        <w:pStyle w:val="PargrafodaLista"/>
+        <w:jc w:val="both"/>
+        <w:rPr>
+          <w:rFonts w:ascii="Arial" w:hAnsi="Arial" w:cs="Arial"/>
+          <w:sz w:val="24"/>
+          <w:szCs w:val="24"/>
+        </w:rPr>
+      </w:pPr>
+    </w:p>
+    <w:p>
+      <w:pPr>
+        <w:pStyle w:val="PargrafodaLista"/>
+        <w:jc w:val="both"/>
+        <w:rPr>
+          <w:rFonts w:ascii="Arial" w:hAnsi="Arial" w:cs="Arial"/>
+          <w:sz w:val="24"/>
+          <w:szCs w:val="24"/>
+        </w:rPr>
+      </w:pPr>
+      <w:r>
+        <w:rPr>
+          <w:rFonts w:ascii="Arial" w:hAnsi="Arial" w:cs="Arial"/>
+          <w:sz w:val="24"/>
+          <w:szCs w:val="24"/>
+        </w:rPr>
+        <w:t>Padrões Criacionais;</w:t>
+      </w:r>
+      <w:r>
+        <w:rPr>
+          <w:rFonts w:ascii="Arial" w:hAnsi="Arial" w:cs="Arial"/>
+          <w:sz w:val="24"/>
+          <w:szCs w:val="24"/>
+        </w:rPr>
+        <w:t xml:space="preserve"> </w:t>
+      </w:r>
+      <w:r>
+        <w:rPr>
+          <w:rFonts w:ascii="Arial" w:hAnsi="Arial" w:cs="Arial"/>
+          <w:sz w:val="24"/>
+          <w:szCs w:val="24"/>
+        </w:rPr>
+        <w:t>Padrões Estruturais; e</w:t>
+      </w:r>
+      <w:r>
+        <w:rPr>
+          <w:rFonts w:ascii="Arial" w:hAnsi="Arial" w:cs="Arial"/>
+          <w:sz w:val="24"/>
+          <w:szCs w:val="24"/>
+        </w:rPr>
+        <w:t xml:space="preserve"> </w:t>
+      </w:r>
+      <w:r>
+        <w:rPr>
+          <w:rFonts w:ascii="Arial" w:hAnsi="Arial" w:cs="Arial"/>
+          <w:sz w:val="24"/>
+          <w:szCs w:val="24"/>
+        </w:rPr>
+        <w:t>Padrões Comportamentais.</w:t>
+      </w:r>
+    </w:p>
+    <w:p>
+      <w:pPr>
+        <w:pStyle w:val="PargrafodaLista"/>
+        <w:jc w:val="both"/>
+        <w:rPr>
+          <w:rFonts w:ascii="Arial" w:hAnsi="Arial" w:cs="Arial"/>
+          <w:sz w:val="24"/>
+          <w:szCs w:val="24"/>
+        </w:rPr>
+      </w:pPr>
+      <w:r>
+        <w:rPr>
+          <w:rFonts w:ascii="Arial" w:hAnsi="Arial" w:cs="Arial"/>
+          <w:sz w:val="24"/>
+          <w:szCs w:val="24"/>
+        </w:rPr>
+        <w:t>-</w:t>
+      </w:r>
+      <w:r>
+        <w:rPr>
+          <w:rFonts w:ascii="Arial" w:hAnsi="Arial" w:cs="Arial"/>
+          <w:sz w:val="24"/>
+          <w:szCs w:val="24"/>
+        </w:rPr>
+        <w:t>Padrões Criacionais</w:t>
+      </w:r>
+      <w:r>
+        <w:rPr>
+          <w:rFonts w:ascii="Arial" w:hAnsi="Arial" w:cs="Arial"/>
+          <w:sz w:val="24"/>
+          <w:szCs w:val="24"/>
+        </w:rPr>
+        <w:t>:</w:t>
+      </w:r>
+    </w:p>
+    <w:p>
+      <w:pPr>
+        <w:pStyle w:val="PargrafodaLista"/>
+        <w:jc w:val="both"/>
+        <w:rPr>
+          <w:rFonts w:ascii="Arial" w:hAnsi="Arial" w:cs="Arial"/>
+          <w:sz w:val="24"/>
+          <w:szCs w:val="24"/>
+        </w:rPr>
+      </w:pPr>
+    </w:p>
+    <w:p>
+      <w:pPr>
+        <w:pStyle w:val="PargrafodaLista"/>
+        <w:numPr>
+          <w:ilvl w:val="0"/>
+          <w:numId w:val="6"/>
+        </w:numPr>
+        <w:jc w:val="both"/>
+        <w:rPr>
+          <w:rFonts w:ascii="Arial" w:hAnsi="Arial" w:cs="Arial"/>
+          <w:sz w:val="24"/>
+          <w:szCs w:val="24"/>
+        </w:rPr>
+      </w:pPr>
+      <w:r>
+        <w:rPr>
+          <w:rFonts w:ascii="Arial" w:hAnsi="Arial" w:cs="Arial"/>
+          <w:sz w:val="24"/>
+          <w:szCs w:val="24"/>
+        </w:rPr>
+        <w:t>Abstract Factory</w:t>
+      </w:r>
+    </w:p>
+    <w:p>
+      <w:pPr>
+        <w:pStyle w:val="PargrafodaLista"/>
+        <w:numPr>
+          <w:ilvl w:val="0"/>
+          <w:numId w:val="6"/>
+        </w:numPr>
+        <w:jc w:val="both"/>
+        <w:rPr>
+          <w:rFonts w:ascii="Arial" w:hAnsi="Arial" w:cs="Arial"/>
+          <w:sz w:val="24"/>
+          <w:szCs w:val="24"/>
+        </w:rPr>
+      </w:pPr>
+      <w:r>
+        <w:rPr>
+          <w:rFonts w:ascii="Arial" w:hAnsi="Arial" w:cs="Arial"/>
+          <w:sz w:val="24"/>
+          <w:szCs w:val="24"/>
+        </w:rPr>
+        <w:t>Builder</w:t>
+      </w:r>
+    </w:p>
+    <w:p>
+      <w:pPr>
+        <w:pStyle w:val="PargrafodaLista"/>
+        <w:numPr>
+          <w:ilvl w:val="0"/>
+          <w:numId w:val="6"/>
+        </w:numPr>
+        <w:jc w:val="both"/>
+        <w:rPr>
+          <w:rFonts w:ascii="Arial" w:hAnsi="Arial" w:cs="Arial"/>
+          <w:sz w:val="24"/>
+          <w:szCs w:val="24"/>
+        </w:rPr>
+      </w:pPr>
+      <w:r>
+        <w:rPr>
+          <w:rFonts w:ascii="Arial" w:hAnsi="Arial" w:cs="Arial"/>
+          <w:sz w:val="24"/>
+          <w:szCs w:val="24"/>
+        </w:rPr>
+        <w:t>Factory Method</w:t>
+      </w:r>
+    </w:p>
+    <w:p>
+      <w:pPr>
+        <w:pStyle w:val="PargrafodaLista"/>
+        <w:numPr>
+          <w:ilvl w:val="0"/>
+          <w:numId w:val="6"/>
+        </w:numPr>
+        <w:jc w:val="both"/>
+        <w:rPr>
+          <w:rFonts w:ascii="Arial" w:hAnsi="Arial" w:cs="Arial"/>
+          <w:sz w:val="24"/>
+          <w:szCs w:val="24"/>
+        </w:rPr>
+      </w:pPr>
+      <w:r>
+        <w:rPr>
+          <w:rFonts w:ascii="Arial" w:hAnsi="Arial" w:cs="Arial"/>
+          <w:sz w:val="24"/>
+          <w:szCs w:val="24"/>
+        </w:rPr>
+        <w:t>Prototype</w:t>
+      </w:r>
+    </w:p>
+    <w:p>
+      <w:pPr>
+        <w:pStyle w:val="PargrafodaLista"/>
+        <w:numPr>
+          <w:ilvl w:val="0"/>
+          <w:numId w:val="6"/>
+        </w:numPr>
+        <w:jc w:val="both"/>
+        <w:rPr>
+          <w:rFonts w:ascii="Arial" w:hAnsi="Arial" w:cs="Arial"/>
+          <w:sz w:val="24"/>
+          <w:szCs w:val="24"/>
+        </w:rPr>
+      </w:pPr>
+      <w:r>
+        <w:rPr>
+          <w:rFonts w:ascii="Arial" w:hAnsi="Arial" w:cs="Arial"/>
+          <w:sz w:val="24"/>
+          <w:szCs w:val="24"/>
+        </w:rPr>
+        <w:t>Singleton</w:t>
+      </w:r>
+    </w:p>
+    <w:p>
+      <w:pPr>
+        <w:pStyle w:val="PargrafodaLista"/>
+        <w:jc w:val="both"/>
+        <w:rPr>
+          <w:rFonts w:ascii="Arial" w:hAnsi="Arial" w:cs="Arial"/>
+          <w:sz w:val="24"/>
+          <w:szCs w:val="24"/>
+        </w:rPr>
+      </w:pPr>
+    </w:p>
+    <w:p>
+      <w:pPr>
+        <w:pStyle w:val="PargrafodaLista"/>
+        <w:jc w:val="both"/>
+        <w:rPr>
+          <w:rFonts w:ascii="Arial" w:hAnsi="Arial" w:cs="Arial"/>
+          <w:sz w:val="24"/>
+          <w:szCs w:val="24"/>
+        </w:rPr>
+      </w:pPr>
+      <w:r>
+        <w:rPr>
+          <w:rFonts w:ascii="Arial" w:hAnsi="Arial" w:cs="Arial"/>
+          <w:sz w:val="24"/>
+          <w:szCs w:val="24"/>
+        </w:rPr>
+        <w:t>-</w:t>
+      </w:r>
+      <w:r>
+        <w:rPr>
+          <w:rFonts w:ascii="Arial" w:hAnsi="Arial" w:cs="Arial"/>
+          <w:sz w:val="24"/>
+          <w:szCs w:val="24"/>
+        </w:rPr>
+        <w:t>Padrões Estruturais</w:t>
+      </w:r>
+    </w:p>
+    <w:p>
+      <w:pPr>
+        <w:pStyle w:val="PargrafodaLista"/>
+        <w:numPr>
+          <w:ilvl w:val="0"/>
+          <w:numId w:val="6"/>
+        </w:numPr>
+        <w:jc w:val="both"/>
+        <w:rPr>
+          <w:rFonts w:ascii="Arial" w:hAnsi="Arial" w:cs="Arial"/>
+          <w:sz w:val="24"/>
+          <w:szCs w:val="24"/>
+        </w:rPr>
+      </w:pPr>
+      <w:r>
+        <w:rPr>
+          <w:rFonts w:ascii="Arial" w:hAnsi="Arial" w:cs="Arial"/>
+          <w:sz w:val="24"/>
+          <w:szCs w:val="24"/>
+        </w:rPr>
+        <w:t>Adapter</w:t>
+      </w:r>
+    </w:p>
+    <w:p>
+      <w:pPr>
+        <w:pStyle w:val="PargrafodaLista"/>
+        <w:numPr>
+          <w:ilvl w:val="0"/>
+          <w:numId w:val="6"/>
+        </w:numPr>
+        <w:jc w:val="both"/>
+        <w:rPr>
+          <w:rFonts w:ascii="Arial" w:hAnsi="Arial" w:cs="Arial"/>
+          <w:sz w:val="24"/>
+          <w:szCs w:val="24"/>
+        </w:rPr>
+      </w:pPr>
+      <w:r>
+        <w:rPr>
+          <w:rFonts w:ascii="Arial" w:hAnsi="Arial" w:cs="Arial"/>
+          <w:sz w:val="24"/>
+          <w:szCs w:val="24"/>
+        </w:rPr>
+        <w:t>Bridge</w:t>
+      </w:r>
+    </w:p>
+    <w:p>
+      <w:pPr>
+        <w:pStyle w:val="PargrafodaLista"/>
+        <w:numPr>
+          <w:ilvl w:val="0"/>
+          <w:numId w:val="6"/>
+        </w:numPr>
+        <w:jc w:val="both"/>
+        <w:rPr>
+          <w:rFonts w:ascii="Arial" w:hAnsi="Arial" w:cs="Arial"/>
+          <w:sz w:val="24"/>
+          <w:szCs w:val="24"/>
+        </w:rPr>
+      </w:pPr>
+      <w:r>
+        <w:rPr>
+          <w:rFonts w:ascii="Arial" w:hAnsi="Arial" w:cs="Arial"/>
+          <w:sz w:val="24"/>
+          <w:szCs w:val="24"/>
+        </w:rPr>
+        <w:t>Composite</w:t>
+      </w:r>
+    </w:p>
+    <w:p>
+      <w:pPr>
+        <w:pStyle w:val="PargrafodaLista"/>
+        <w:numPr>
+          <w:ilvl w:val="0"/>
+          <w:numId w:val="6"/>
+        </w:numPr>
+        <w:jc w:val="both"/>
+        <w:rPr>
+          <w:rFonts w:ascii="Arial" w:hAnsi="Arial" w:cs="Arial"/>
+          <w:sz w:val="24"/>
+          <w:szCs w:val="24"/>
+        </w:rPr>
+      </w:pPr>
+      <w:r>
+        <w:rPr>
+          <w:rFonts w:ascii="Arial" w:hAnsi="Arial" w:cs="Arial"/>
+          <w:sz w:val="24"/>
+          <w:szCs w:val="24"/>
+        </w:rPr>
+        <w:t>Decorator</w:t>
+      </w:r>
+    </w:p>
+    <w:p>
+      <w:pPr>
+        <w:pStyle w:val="PargrafodaLista"/>
+        <w:numPr>
+          <w:ilvl w:val="0"/>
+          <w:numId w:val="6"/>
+        </w:numPr>
+        <w:jc w:val="both"/>
+        <w:rPr>
+          <w:rFonts w:ascii="Arial" w:hAnsi="Arial" w:cs="Arial"/>
+          <w:sz w:val="24"/>
+          <w:szCs w:val="24"/>
+        </w:rPr>
+      </w:pPr>
+      <w:r>
+        <w:rPr>
+          <w:rFonts w:ascii="Arial" w:hAnsi="Arial" w:cs="Arial"/>
+          <w:sz w:val="24"/>
+          <w:szCs w:val="24"/>
+        </w:rPr>
+        <w:t>Facade</w:t>
+      </w:r>
+    </w:p>
+    <w:p>
+      <w:pPr>
+        <w:pStyle w:val="PargrafodaLista"/>
+        <w:numPr>
+          <w:ilvl w:val="0"/>
+          <w:numId w:val="6"/>
+        </w:numPr>
+        <w:jc w:val="both"/>
+        <w:rPr>
+          <w:rFonts w:ascii="Arial" w:hAnsi="Arial" w:cs="Arial"/>
+          <w:sz w:val="24"/>
+          <w:szCs w:val="24"/>
+        </w:rPr>
+      </w:pPr>
+      <w:r>
+        <w:rPr>
+          <w:rFonts w:ascii="Arial" w:hAnsi="Arial" w:cs="Arial"/>
+          <w:sz w:val="24"/>
+          <w:szCs w:val="24"/>
+        </w:rPr>
+        <w:t>Flyweight</w:t>
+      </w:r>
+    </w:p>
+    <w:p>
+      <w:pPr>
+        <w:pStyle w:val="PargrafodaLista"/>
+        <w:numPr>
+          <w:ilvl w:val="0"/>
+          <w:numId w:val="6"/>
+        </w:numPr>
+        <w:jc w:val="both"/>
+        <w:rPr>
+          <w:rFonts w:ascii="Arial" w:hAnsi="Arial" w:cs="Arial"/>
+          <w:sz w:val="24"/>
+          <w:szCs w:val="24"/>
+        </w:rPr>
+      </w:pPr>
+      <w:r>
+        <w:rPr>
+          <w:rFonts w:ascii="Arial" w:hAnsi="Arial" w:cs="Arial"/>
+          <w:sz w:val="24"/>
+          <w:szCs w:val="24"/>
+        </w:rPr>
+        <w:t>Proxy</w:t>
+      </w:r>
+    </w:p>
+    <w:p>
+      <w:pPr>
+        <w:pStyle w:val="PargrafodaLista"/>
+        <w:jc w:val="both"/>
+        <w:rPr>
+          <w:rFonts w:ascii="Arial" w:hAnsi="Arial" w:cs="Arial"/>
+          <w:sz w:val="24"/>
+          <w:szCs w:val="24"/>
+        </w:rPr>
+      </w:pPr>
+    </w:p>
+    <w:p>
+      <w:pPr>
+        <w:pStyle w:val="PargrafodaLista"/>
+        <w:jc w:val="both"/>
+        <w:rPr>
+          <w:rFonts w:ascii="Arial" w:hAnsi="Arial" w:cs="Arial"/>
+          <w:sz w:val="24"/>
+          <w:szCs w:val="24"/>
+        </w:rPr>
+      </w:pPr>
+      <w:r>
+        <w:rPr>
+          <w:rFonts w:ascii="Arial" w:hAnsi="Arial" w:cs="Arial"/>
+          <w:sz w:val="24"/>
+          <w:szCs w:val="24"/>
+        </w:rPr>
+        <w:t>-</w:t>
+      </w:r>
+      <w:r>
+        <w:rPr>
+          <w:rFonts w:ascii="Arial" w:hAnsi="Arial" w:cs="Arial"/>
+          <w:sz w:val="24"/>
+          <w:szCs w:val="24"/>
+        </w:rPr>
+        <w:t>Padrões Comportamentais</w:t>
+      </w:r>
+      <w:r>
+        <w:rPr>
+          <w:rFonts w:ascii="Arial" w:hAnsi="Arial" w:cs="Arial"/>
+          <w:sz w:val="24"/>
+          <w:szCs w:val="24"/>
+        </w:rPr>
+        <w:t>:</w:t>
+      </w:r>
+    </w:p>
+    <w:p>
+      <w:pPr>
+        <w:pStyle w:val="PargrafodaLista"/>
+        <w:numPr>
+          <w:ilvl w:val="0"/>
+          <w:numId w:val="6"/>
+        </w:numPr>
+        <w:jc w:val="both"/>
+        <w:rPr>
+          <w:rFonts w:ascii="Arial" w:hAnsi="Arial" w:cs="Arial"/>
+          <w:sz w:val="24"/>
+          <w:szCs w:val="24"/>
+        </w:rPr>
+      </w:pPr>
+      <w:r>
+        <w:rPr>
+          <w:rFonts w:ascii="Arial" w:hAnsi="Arial" w:cs="Arial"/>
+          <w:sz w:val="24"/>
+          <w:szCs w:val="24"/>
+        </w:rPr>
+        <w:t>Chain of Responsibility</w:t>
+      </w:r>
+    </w:p>
+    <w:p>
+      <w:pPr>
+        <w:pStyle w:val="PargrafodaLista"/>
+        <w:numPr>
+          <w:ilvl w:val="0"/>
+          <w:numId w:val="6"/>
+        </w:numPr>
+        <w:jc w:val="both"/>
+        <w:rPr>
+          <w:rFonts w:ascii="Arial" w:hAnsi="Arial" w:cs="Arial"/>
+          <w:sz w:val="24"/>
+          <w:szCs w:val="24"/>
+        </w:rPr>
+      </w:pPr>
+      <w:r>
+        <w:rPr>
+          <w:rFonts w:ascii="Arial" w:hAnsi="Arial" w:cs="Arial"/>
+          <w:sz w:val="24"/>
+          <w:szCs w:val="24"/>
+        </w:rPr>
+        <w:t>Iterator</w:t>
+      </w:r>
+    </w:p>
+    <w:p>
+      <w:pPr>
+        <w:pStyle w:val="PargrafodaLista"/>
+        <w:numPr>
+          <w:ilvl w:val="0"/>
+          <w:numId w:val="6"/>
+        </w:numPr>
+        <w:jc w:val="both"/>
+        <w:rPr>
+          <w:rFonts w:ascii="Arial" w:hAnsi="Arial" w:cs="Arial"/>
+          <w:sz w:val="24"/>
+          <w:szCs w:val="24"/>
+        </w:rPr>
+      </w:pPr>
+      <w:r>
+        <w:rPr>
+          <w:rFonts w:ascii="Arial" w:hAnsi="Arial" w:cs="Arial"/>
+          <w:sz w:val="24"/>
+          <w:szCs w:val="24"/>
+        </w:rPr>
+        <w:t>Observer</w:t>
+      </w:r>
+    </w:p>
+    <w:p>
+      <w:pPr>
+        <w:pStyle w:val="PargrafodaLista"/>
+        <w:numPr>
+          <w:ilvl w:val="0"/>
+          <w:numId w:val="6"/>
+        </w:numPr>
+        <w:jc w:val="both"/>
+        <w:rPr>
+          <w:rFonts w:ascii="Arial" w:hAnsi="Arial" w:cs="Arial"/>
+          <w:sz w:val="24"/>
+          <w:szCs w:val="24"/>
+        </w:rPr>
+      </w:pPr>
+      <w:r>
+        <w:rPr>
+          <w:rFonts w:ascii="Arial" w:hAnsi="Arial" w:cs="Arial"/>
+          <w:sz w:val="24"/>
+          <w:szCs w:val="24"/>
+        </w:rPr>
+        <w:t>Strategy</w:t>
+      </w:r>
+    </w:p>
+    <w:p>
+      <w:pPr>
+        <w:pStyle w:val="PargrafodaLista"/>
+        <w:numPr>
+          <w:ilvl w:val="0"/>
+          <w:numId w:val="6"/>
+        </w:numPr>
+        <w:jc w:val="both"/>
+        <w:rPr>
+          <w:rFonts w:ascii="Arial" w:hAnsi="Arial" w:cs="Arial"/>
+          <w:sz w:val="24"/>
+          <w:szCs w:val="24"/>
+        </w:rPr>
+      </w:pPr>
+      <w:r>
+        <w:rPr>
+          <w:rFonts w:ascii="Arial" w:hAnsi="Arial" w:cs="Arial"/>
+          <w:sz w:val="24"/>
+          <w:szCs w:val="24"/>
+        </w:rPr>
+        <w:t>Visitor</w:t>
+      </w:r>
+    </w:p>
+    <w:p>
+      <w:pPr>
+        <w:pStyle w:val="PargrafodaLista"/>
+        <w:numPr>
+          <w:ilvl w:val="0"/>
+          <w:numId w:val="6"/>
+        </w:numPr>
+        <w:jc w:val="both"/>
+        <w:rPr>
+          <w:rFonts w:ascii="Arial" w:hAnsi="Arial" w:cs="Arial"/>
+          <w:sz w:val="24"/>
+          <w:szCs w:val="24"/>
+        </w:rPr>
+      </w:pPr>
+      <w:r>
+        <w:rPr>
+          <w:rFonts w:ascii="Arial" w:hAnsi="Arial" w:cs="Arial"/>
+          <w:sz w:val="24"/>
+          <w:szCs w:val="24"/>
+        </w:rPr>
+        <w:lastRenderedPageBreak/>
+        <w:t>Interpreter</w:t>
+      </w:r>
+    </w:p>
+    <w:p>
+      <w:pPr>
+        <w:pStyle w:val="PargrafodaLista"/>
+        <w:numPr>
+          <w:ilvl w:val="0"/>
+          <w:numId w:val="6"/>
+        </w:numPr>
+        <w:jc w:val="both"/>
+        <w:rPr>
+          <w:rFonts w:ascii="Arial" w:hAnsi="Arial" w:cs="Arial"/>
+          <w:sz w:val="24"/>
+          <w:szCs w:val="24"/>
+        </w:rPr>
+      </w:pPr>
+      <w:r>
+        <w:rPr>
+          <w:rFonts w:ascii="Arial" w:hAnsi="Arial" w:cs="Arial"/>
+          <w:sz w:val="24"/>
+          <w:szCs w:val="24"/>
+        </w:rPr>
+        <w:t>Command</w:t>
+      </w:r>
+    </w:p>
+    <w:p>
+      <w:pPr>
+        <w:pStyle w:val="PargrafodaLista"/>
+        <w:numPr>
+          <w:ilvl w:val="0"/>
+          <w:numId w:val="6"/>
+        </w:numPr>
+        <w:jc w:val="both"/>
+        <w:rPr>
+          <w:rFonts w:ascii="Arial" w:hAnsi="Arial" w:cs="Arial"/>
+          <w:sz w:val="24"/>
+          <w:szCs w:val="24"/>
+        </w:rPr>
+      </w:pPr>
+      <w:r>
+        <w:rPr>
+          <w:rFonts w:ascii="Arial" w:hAnsi="Arial" w:cs="Arial"/>
+          <w:sz w:val="24"/>
+          <w:szCs w:val="24"/>
+        </w:rPr>
+        <w:t>Mediator</w:t>
+      </w:r>
+    </w:p>
+    <w:p>
+      <w:pPr>
+        <w:pStyle w:val="PargrafodaLista"/>
+        <w:numPr>
+          <w:ilvl w:val="0"/>
+          <w:numId w:val="6"/>
+        </w:numPr>
+        <w:jc w:val="both"/>
+        <w:rPr>
+          <w:rFonts w:ascii="Arial" w:hAnsi="Arial" w:cs="Arial"/>
+          <w:sz w:val="24"/>
+          <w:szCs w:val="24"/>
+        </w:rPr>
+      </w:pPr>
+      <w:r>
+        <w:rPr>
+          <w:rFonts w:ascii="Arial" w:hAnsi="Arial" w:cs="Arial"/>
+          <w:sz w:val="24"/>
+          <w:szCs w:val="24"/>
+        </w:rPr>
+        <w:t>Memento</w:t>
+      </w:r>
+    </w:p>
+    <w:p>
+      <w:pPr>
+        <w:pStyle w:val="PargrafodaLista"/>
+        <w:numPr>
+          <w:ilvl w:val="0"/>
+          <w:numId w:val="6"/>
+        </w:numPr>
+        <w:jc w:val="both"/>
+        <w:rPr>
+          <w:rFonts w:ascii="Arial" w:hAnsi="Arial" w:cs="Arial"/>
+          <w:sz w:val="24"/>
+          <w:szCs w:val="24"/>
+        </w:rPr>
+      </w:pPr>
+      <w:r>
+        <w:rPr>
+          <w:rFonts w:ascii="Arial" w:hAnsi="Arial" w:cs="Arial"/>
+          <w:sz w:val="24"/>
+          <w:szCs w:val="24"/>
+        </w:rPr>
+        <w:t>State</w:t>
+      </w:r>
+    </w:p>
+    <w:p>
+      <w:pPr>
+        <w:pStyle w:val="PargrafodaLista"/>
+        <w:numPr>
+          <w:ilvl w:val="0"/>
+          <w:numId w:val="6"/>
+        </w:numPr>
+        <w:jc w:val="both"/>
+        <w:rPr>
+          <w:rFonts w:ascii="Arial" w:hAnsi="Arial" w:cs="Arial"/>
+          <w:sz w:val="24"/>
+          <w:szCs w:val="24"/>
+        </w:rPr>
+      </w:pPr>
+      <w:r>
+        <w:rPr>
+          <w:rFonts w:ascii="Arial" w:hAnsi="Arial" w:cs="Arial"/>
+          <w:sz w:val="24"/>
+          <w:szCs w:val="24"/>
+        </w:rPr>
+        <w:t>Template Method</w:t>
+      </w:r>
+    </w:p>
+    <w:p>
+      <w:pPr>
+        <w:pStyle w:val="PargrafodaLista"/>
+        <w:jc w:val="both"/>
+        <w:rPr>
+          <w:rFonts w:ascii="Arial" w:hAnsi="Arial" w:cs="Arial"/>
+          <w:sz w:val="24"/>
+          <w:szCs w:val="24"/>
+        </w:rPr>
+      </w:pPr>
+      <w:hyperlink r:id="rId11" w:history="1">
+        <w:r>
+          <w:rPr>
+            <w:rStyle w:val="Hyperlink"/>
+            <w:rFonts w:ascii="Arial" w:hAnsi="Arial" w:cs="Arial"/>
+            <w:sz w:val="24"/>
+            <w:szCs w:val="24"/>
+          </w:rPr>
+          <w:t>https://blog.grancursosonline.com.br/padroes-de-projetos-gof-dicas-de-memorizacao-e-questoes-de-concursos/#:~:text=Os%2023%20Padr%C3%B5es%20de%20Projetos,Padr%C3%B5es%20Comportamentais</w:t>
+        </w:r>
+      </w:hyperlink>
+      <w:r>
+        <w:rPr>
+          <w:rFonts w:ascii="Arial" w:hAnsi="Arial" w:cs="Arial"/>
+          <w:sz w:val="24"/>
+          <w:szCs w:val="24"/>
+        </w:rPr>
+        <w:t>.</w:t>
+      </w:r>
+    </w:p>
+    <w:p>
+      <w:pPr>
+        <w:pStyle w:val="PargrafodaLista"/>
+        <w:jc w:val="both"/>
+        <w:rPr>
+          <w:rFonts w:ascii="Arial" w:hAnsi="Arial" w:cs="Arial"/>
+          <w:sz w:val="24"/>
+          <w:szCs w:val="24"/>
+        </w:rPr>
+      </w:pPr>
+    </w:p>
+    <w:p>
+      <w:pPr>
+        <w:pStyle w:val="PargrafodaLista"/>
+        <w:numPr>
+          <w:ilvl w:val="0"/>
+          <w:numId w:val="1"/>
+        </w:numPr>
+        <w:jc w:val="both"/>
+        <w:rPr>
+          <w:rFonts w:ascii="Arial" w:hAnsi="Arial" w:cs="Arial"/>
+          <w:sz w:val="24"/>
+          <w:szCs w:val="24"/>
+        </w:rPr>
+      </w:pPr>
+      <w:r>
+        <w:rPr>
+          <w:rFonts w:ascii="Arial" w:hAnsi="Arial" w:cs="Arial"/>
+          <w:sz w:val="24"/>
+          <w:szCs w:val="24"/>
+        </w:rPr>
+        <w:t>BPMN significa Business Process Modeling and Notation, literalmente traduzindo para o português, Notação de Modelagem de Processos de Negócios. Trata-se, especificamente, de um Software de Modelagem de Processos de Negócios que profissionais em vendas, gerenciamento de projetos e outras áreas usam para mapear sua abordagem para qualquer processo específico.</w:t>
+      </w:r>
+    </w:p>
+    <w:p>
+      <w:pPr>
+        <w:pStyle w:val="PargrafodaLista"/>
+        <w:jc w:val="both"/>
+        <w:rPr>
+          <w:rFonts w:ascii="Arial" w:hAnsi="Arial" w:cs="Arial"/>
+          <w:sz w:val="24"/>
+          <w:szCs w:val="24"/>
+        </w:rPr>
+      </w:pPr>
+      <w:hyperlink r:id="rId12" w:history="1">
+        <w:r>
+          <w:rPr>
+            <w:rStyle w:val="Hyperlink"/>
+            <w:rFonts w:ascii="Arial" w:hAnsi="Arial" w:cs="Arial"/>
+            <w:sz w:val="24"/>
+            <w:szCs w:val="24"/>
+          </w:rPr>
+          <w:t>https://www.fm2s.com.br/blog/bpmn-definicao-e-usos-para-voce-aplicar-agora#:~:text=BPMN%20significa%2C%20literalmente%20traduzindo%20para,abordagem%20para%20qualquer%20processo%20espec%C3%ADfico</w:t>
+        </w:r>
+      </w:hyperlink>
+      <w:r>
+        <w:rPr>
+          <w:rFonts w:ascii="Arial" w:hAnsi="Arial" w:cs="Arial"/>
+          <w:sz w:val="24"/>
+          <w:szCs w:val="24"/>
+        </w:rPr>
+        <w:t>.</w:t>
+      </w:r>
+    </w:p>
+    <w:p>
+      <w:pPr>
+        <w:pStyle w:val="PargrafodaLista"/>
+        <w:jc w:val="both"/>
+        <w:rPr>
+          <w:rFonts w:ascii="Arial" w:hAnsi="Arial" w:cs="Arial"/>
+          <w:sz w:val="24"/>
+          <w:szCs w:val="24"/>
+        </w:rPr>
+      </w:pPr>
+    </w:p>
+    <w:p>
+      <w:pPr>
+        <w:pStyle w:val="PargrafodaLista"/>
+        <w:numPr>
+          <w:ilvl w:val="0"/>
+          <w:numId w:val="1"/>
+        </w:numPr>
+        <w:jc w:val="both"/>
+        <w:rPr>
+          <w:rFonts w:ascii="Arial" w:hAnsi="Arial" w:cs="Arial"/>
+          <w:sz w:val="24"/>
+          <w:szCs w:val="24"/>
+        </w:rPr>
+      </w:pPr>
+      <w:r>
+        <w:rPr>
+          <w:rFonts w:ascii="Arial" w:hAnsi="Arial" w:cs="Arial"/>
+          <w:sz w:val="24"/>
+          <w:szCs w:val="24"/>
+        </w:rPr>
+        <w:t>O BPM CBOK elenca três principais finalidades para o uso do BPMN:</w:t>
+      </w:r>
+    </w:p>
+    <w:p>
+      <w:pPr>
+        <w:pStyle w:val="PargrafodaLista"/>
+        <w:jc w:val="both"/>
+        <w:rPr>
+          <w:rFonts w:ascii="Arial" w:hAnsi="Arial" w:cs="Arial"/>
+          <w:sz w:val="24"/>
+          <w:szCs w:val="24"/>
+        </w:rPr>
+      </w:pPr>
+    </w:p>
+    <w:p>
+      <w:pPr>
+        <w:pStyle w:val="PargrafodaLista"/>
+        <w:numPr>
+          <w:ilvl w:val="0"/>
+          <w:numId w:val="7"/>
+        </w:numPr>
+        <w:jc w:val="both"/>
+        <w:rPr>
+          <w:rFonts w:ascii="Arial" w:hAnsi="Arial" w:cs="Arial"/>
+          <w:sz w:val="24"/>
+          <w:szCs w:val="24"/>
+        </w:rPr>
+      </w:pPr>
+      <w:r>
+        <w:rPr>
+          <w:rFonts w:ascii="Arial" w:hAnsi="Arial" w:cs="Arial"/>
+          <w:sz w:val="24"/>
+          <w:szCs w:val="24"/>
+        </w:rPr>
+        <w:t>Apresentar um modelo de processos para públicos-alvo diferentes;</w:t>
+      </w:r>
+    </w:p>
+    <w:p>
+      <w:pPr>
+        <w:pStyle w:val="PargrafodaLista"/>
+        <w:numPr>
+          <w:ilvl w:val="0"/>
+          <w:numId w:val="7"/>
+        </w:numPr>
+        <w:jc w:val="both"/>
+        <w:rPr>
+          <w:rFonts w:ascii="Arial" w:hAnsi="Arial" w:cs="Arial"/>
+          <w:sz w:val="24"/>
+          <w:szCs w:val="24"/>
+        </w:rPr>
+      </w:pPr>
+      <w:r>
+        <w:rPr>
+          <w:rFonts w:ascii="Arial" w:hAnsi="Arial" w:cs="Arial"/>
+          <w:sz w:val="24"/>
+          <w:szCs w:val="24"/>
+        </w:rPr>
+        <w:t>Simular um processo de negócio com um motor de processo;</w:t>
+      </w:r>
+    </w:p>
+    <w:p>
+      <w:pPr>
+        <w:pStyle w:val="PargrafodaLista"/>
+        <w:numPr>
+          <w:ilvl w:val="0"/>
+          <w:numId w:val="7"/>
+        </w:numPr>
+        <w:jc w:val="both"/>
+        <w:rPr>
+          <w:rFonts w:ascii="Arial" w:hAnsi="Arial" w:cs="Arial"/>
+          <w:sz w:val="24"/>
+          <w:szCs w:val="24"/>
+        </w:rPr>
+      </w:pPr>
+      <w:r>
+        <w:rPr>
+          <w:rFonts w:ascii="Arial" w:hAnsi="Arial" w:cs="Arial"/>
+          <w:sz w:val="24"/>
+          <w:szCs w:val="24"/>
+        </w:rPr>
+        <w:t>Gerar aplicações em BPMS a partir de modelos de processos.</w:t>
+      </w:r>
+    </w:p>
+    <w:p>
+      <w:pPr>
+        <w:pStyle w:val="PargrafodaLista"/>
+        <w:jc w:val="both"/>
+        <w:rPr>
+          <w:rFonts w:ascii="Arial" w:hAnsi="Arial" w:cs="Arial"/>
+          <w:sz w:val="24"/>
+          <w:szCs w:val="24"/>
+        </w:rPr>
+      </w:pPr>
+    </w:p>
+    <w:p>
+      <w:pPr>
+        <w:pStyle w:val="PargrafodaLista"/>
+        <w:jc w:val="both"/>
+        <w:rPr>
+          <w:rFonts w:ascii="Arial" w:hAnsi="Arial" w:cs="Arial"/>
+          <w:sz w:val="24"/>
+          <w:szCs w:val="24"/>
+        </w:rPr>
+      </w:pPr>
+      <w:r>
+        <w:rPr>
+          <w:rFonts w:ascii="Arial" w:hAnsi="Arial" w:cs="Arial"/>
+          <w:sz w:val="24"/>
+          <w:szCs w:val="24"/>
+        </w:rPr>
+        <w:t>De forma simplificada podemos dizer que o BPMN serve para:</w:t>
+      </w:r>
+    </w:p>
+    <w:p>
+      <w:pPr>
+        <w:pStyle w:val="PargrafodaLista"/>
+        <w:jc w:val="both"/>
+        <w:rPr>
+          <w:rFonts w:ascii="Arial" w:hAnsi="Arial" w:cs="Arial"/>
+          <w:sz w:val="24"/>
+          <w:szCs w:val="24"/>
+        </w:rPr>
+      </w:pPr>
+    </w:p>
+    <w:p>
+      <w:pPr>
+        <w:pStyle w:val="PargrafodaLista"/>
+        <w:numPr>
+          <w:ilvl w:val="0"/>
+          <w:numId w:val="8"/>
+        </w:numPr>
+        <w:jc w:val="both"/>
+        <w:rPr>
+          <w:rFonts w:ascii="Arial" w:hAnsi="Arial" w:cs="Arial"/>
+          <w:sz w:val="24"/>
+          <w:szCs w:val="24"/>
+        </w:rPr>
+      </w:pPr>
+      <w:r>
+        <w:rPr>
+          <w:rFonts w:ascii="Arial" w:hAnsi="Arial" w:cs="Arial"/>
+          <w:sz w:val="24"/>
+          <w:szCs w:val="24"/>
+        </w:rPr>
+        <w:t>Criar processos de negócio;</w:t>
+      </w:r>
+    </w:p>
+    <w:p>
+      <w:pPr>
+        <w:pStyle w:val="PargrafodaLista"/>
+        <w:numPr>
+          <w:ilvl w:val="0"/>
+          <w:numId w:val="8"/>
+        </w:numPr>
+        <w:jc w:val="both"/>
+        <w:rPr>
+          <w:rFonts w:ascii="Arial" w:hAnsi="Arial" w:cs="Arial"/>
+          <w:sz w:val="24"/>
+          <w:szCs w:val="24"/>
+        </w:rPr>
+      </w:pPr>
+      <w:r>
+        <w:rPr>
+          <w:rFonts w:ascii="Arial" w:hAnsi="Arial" w:cs="Arial"/>
+          <w:sz w:val="24"/>
+          <w:szCs w:val="24"/>
+        </w:rPr>
+        <w:t>Definir melhorias em processos já existentes;</w:t>
+      </w:r>
+    </w:p>
+    <w:p>
+      <w:pPr>
+        <w:pStyle w:val="PargrafodaLista"/>
+        <w:numPr>
+          <w:ilvl w:val="0"/>
+          <w:numId w:val="8"/>
+        </w:numPr>
+        <w:jc w:val="both"/>
+        <w:rPr>
+          <w:rFonts w:ascii="Arial" w:hAnsi="Arial" w:cs="Arial"/>
+          <w:sz w:val="24"/>
+          <w:szCs w:val="24"/>
+        </w:rPr>
+      </w:pPr>
+      <w:r>
+        <w:rPr>
+          <w:rFonts w:ascii="Arial" w:hAnsi="Arial" w:cs="Arial"/>
+          <w:sz w:val="24"/>
+          <w:szCs w:val="24"/>
+        </w:rPr>
+        <w:t>Documentar e disseminar processos (novos ou existentes);</w:t>
+      </w:r>
+    </w:p>
+    <w:p>
+      <w:pPr>
+        <w:pStyle w:val="PargrafodaLista"/>
+        <w:numPr>
+          <w:ilvl w:val="0"/>
+          <w:numId w:val="8"/>
+        </w:numPr>
+        <w:jc w:val="both"/>
+        <w:rPr>
+          <w:rFonts w:ascii="Arial" w:hAnsi="Arial" w:cs="Arial"/>
+          <w:sz w:val="24"/>
+          <w:szCs w:val="24"/>
+        </w:rPr>
+      </w:pPr>
+      <w:r>
+        <w:rPr>
+          <w:rFonts w:ascii="Arial" w:hAnsi="Arial" w:cs="Arial"/>
+          <w:sz w:val="24"/>
+          <w:szCs w:val="24"/>
+        </w:rPr>
+        <w:t>Definir novos processos e fluxos de trabalho;</w:t>
+      </w:r>
+    </w:p>
+    <w:p>
+      <w:pPr>
+        <w:pStyle w:val="PargrafodaLista"/>
+        <w:numPr>
+          <w:ilvl w:val="0"/>
+          <w:numId w:val="8"/>
+        </w:numPr>
+        <w:jc w:val="both"/>
+        <w:rPr>
+          <w:rFonts w:ascii="Arial" w:hAnsi="Arial" w:cs="Arial"/>
+          <w:sz w:val="24"/>
+          <w:szCs w:val="24"/>
+        </w:rPr>
+      </w:pPr>
+      <w:r>
+        <w:rPr>
+          <w:rFonts w:ascii="Arial" w:hAnsi="Arial" w:cs="Arial"/>
+          <w:sz w:val="24"/>
+          <w:szCs w:val="24"/>
+        </w:rPr>
+        <w:t>Ajudar na identificação dos requisitos de software (mais especificamente para a área de TI – Tecnologia da Informação);</w:t>
+      </w:r>
+    </w:p>
+    <w:p>
+      <w:pPr>
+        <w:pStyle w:val="PargrafodaLista"/>
+        <w:numPr>
+          <w:ilvl w:val="0"/>
+          <w:numId w:val="8"/>
+        </w:numPr>
+        <w:jc w:val="both"/>
+        <w:rPr>
+          <w:rFonts w:ascii="Arial" w:hAnsi="Arial" w:cs="Arial"/>
+          <w:sz w:val="24"/>
+          <w:szCs w:val="24"/>
+        </w:rPr>
+      </w:pPr>
+      <w:r>
+        <w:rPr>
+          <w:rFonts w:ascii="Arial" w:hAnsi="Arial" w:cs="Arial"/>
+          <w:sz w:val="24"/>
+          <w:szCs w:val="24"/>
+        </w:rPr>
+        <w:t>Automatizar processos.</w:t>
+      </w:r>
+    </w:p>
+    <w:p>
+      <w:pPr>
+        <w:ind w:left="1080"/>
+        <w:jc w:val="both"/>
+        <w:rPr>
+          <w:rFonts w:ascii="Arial" w:hAnsi="Arial" w:cs="Arial"/>
+          <w:sz w:val="24"/>
+          <w:szCs w:val="24"/>
+        </w:rPr>
+      </w:pPr>
+      <w:hyperlink r:id="rId13" w:history="1">
+        <w:r>
+          <w:rPr>
+            <w:rStyle w:val="Hyperlink"/>
+            <w:rFonts w:ascii="Arial" w:hAnsi="Arial" w:cs="Arial"/>
+            <w:sz w:val="24"/>
+            <w:szCs w:val="24"/>
+          </w:rPr>
+          <w:t>https://www.euax.com.br/2017/02/o-que-e-bpmn-business-process-model-and-notation/#como-funciona</w:t>
+        </w:r>
+      </w:hyperlink>
+    </w:p>
+    <w:p>
+      <w:pPr>
+        <w:ind w:left="1080"/>
+        <w:jc w:val="both"/>
+        <w:rPr>
+          <w:rFonts w:ascii="Arial" w:hAnsi="Arial" w:cs="Arial"/>
+          <w:sz w:val="24"/>
+          <w:szCs w:val="24"/>
+        </w:rPr>
+      </w:pPr>
+    </w:p>
+    <w:p>
+      <w:pPr>
+        <w:pStyle w:val="PargrafodaLista"/>
+        <w:numPr>
+          <w:ilvl w:val="0"/>
+          <w:numId w:val="1"/>
+        </w:numPr>
+        <w:jc w:val="both"/>
+        <w:rPr>
+          <w:rFonts w:ascii="Arial" w:hAnsi="Arial" w:cs="Arial"/>
+          <w:sz w:val="24"/>
+          <w:szCs w:val="24"/>
+        </w:rPr>
+      </w:pPr>
+      <w:r>
+        <w:rPr>
+          <w:rFonts w:ascii="Arial" w:hAnsi="Arial" w:cs="Arial"/>
+          <w:sz w:val="24"/>
+          <w:szCs w:val="24"/>
+        </w:rPr>
+        <w:t>PMBOK significa Project Management Body of Knowledge e é um guia que descreve práticas recomendadas, diretrizes aceitas e até terminologias padronizadas no setor de gestão de projetos</w:t>
+      </w:r>
+    </w:p>
+    <w:p>
+      <w:pPr>
+        <w:pStyle w:val="PargrafodaLista"/>
+        <w:jc w:val="both"/>
+        <w:rPr>
+          <w:rFonts w:ascii="Arial" w:hAnsi="Arial" w:cs="Arial"/>
+          <w:sz w:val="24"/>
+          <w:szCs w:val="24"/>
+        </w:rPr>
+      </w:pPr>
+    </w:p>
+    <w:p>
+      <w:pPr>
+        <w:pStyle w:val="PargrafodaLista"/>
+        <w:jc w:val="both"/>
+        <w:rPr>
+          <w:rFonts w:ascii="Arial" w:hAnsi="Arial" w:cs="Arial"/>
+          <w:sz w:val="24"/>
+          <w:szCs w:val="24"/>
+        </w:rPr>
+      </w:pPr>
+      <w:r>
+        <w:rPr>
+          <w:rFonts w:ascii="Arial" w:hAnsi="Arial" w:cs="Arial"/>
+          <w:sz w:val="24"/>
+          <w:szCs w:val="24"/>
+        </w:rPr>
+        <w:lastRenderedPageBreak/>
+        <w:t>O Conjunto de Conhecimentos de Gerenciamento de Projetos (tradução de PMBOK) é considerado um guia, pois norteia as ações no gerenciamento de projetos.</w:t>
+      </w:r>
+      <w:r>
+        <w:rPr>
+          <w:rFonts w:ascii="Arial" w:hAnsi="Arial" w:cs="Arial"/>
+          <w:sz w:val="24"/>
+          <w:szCs w:val="24"/>
+        </w:rPr>
+        <w:t xml:space="preserve"> </w:t>
+      </w:r>
+      <w:r>
+        <w:rPr>
+          <w:rFonts w:ascii="Arial" w:hAnsi="Arial" w:cs="Arial"/>
+          <w:sz w:val="24"/>
+          <w:szCs w:val="24"/>
+        </w:rPr>
+        <w:t>Seu valor para as empresas vem do fato de que o PMBOK ajuda a padronizar a gestão de projetos, independente do departamento.</w:t>
+      </w:r>
+    </w:p>
+    <w:p>
+      <w:pPr>
+        <w:pStyle w:val="PargrafodaLista"/>
+        <w:jc w:val="both"/>
+        <w:rPr>
+          <w:rFonts w:ascii="Arial" w:hAnsi="Arial" w:cs="Arial"/>
+          <w:sz w:val="24"/>
+          <w:szCs w:val="24"/>
+        </w:rPr>
+      </w:pPr>
+      <w:hyperlink r:id="rId14" w:history="1">
+        <w:r>
+          <w:rPr>
+            <w:rStyle w:val="Hyperlink"/>
+            <w:rFonts w:ascii="Arial" w:hAnsi="Arial" w:cs="Arial"/>
+            <w:sz w:val="24"/>
+            <w:szCs w:val="24"/>
+          </w:rPr>
+          <w:t>https://www.totvs.com/blog/negocios/pmbok/#:~:text=O%20PMBOK%20%C3%A9%20um%20guia,dentro%20de%20um%20mesmo%20projeto</w:t>
+        </w:r>
+      </w:hyperlink>
+      <w:r>
+        <w:rPr>
+          <w:rFonts w:ascii="Arial" w:hAnsi="Arial" w:cs="Arial"/>
+          <w:sz w:val="24"/>
+          <w:szCs w:val="24"/>
+        </w:rPr>
+        <w:t>.</w:t>
+      </w:r>
+    </w:p>
+    <w:p>
+      <w:pPr>
+        <w:pStyle w:val="PargrafodaLista"/>
+        <w:jc w:val="both"/>
+        <w:rPr>
+          <w:rFonts w:ascii="Arial" w:hAnsi="Arial" w:cs="Arial"/>
+          <w:sz w:val="24"/>
+          <w:szCs w:val="24"/>
+        </w:rPr>
+      </w:pPr>
+    </w:p>
+    <w:p>
+      <w:pPr>
+        <w:pStyle w:val="PargrafodaLista"/>
+        <w:numPr>
+          <w:ilvl w:val="0"/>
+          <w:numId w:val="1"/>
+        </w:numPr>
+        <w:jc w:val="both"/>
+        <w:rPr>
+          <w:rFonts w:ascii="Arial" w:hAnsi="Arial" w:cs="Arial"/>
+          <w:sz w:val="24"/>
+          <w:szCs w:val="24"/>
+        </w:rPr>
+      </w:pPr>
+      <w:r>
+        <w:rPr>
+          <w:rFonts w:ascii="Arial" w:hAnsi="Arial" w:cs="Arial"/>
+          <w:color w:val="202124"/>
+          <w:sz w:val="24"/>
+          <w:szCs w:val="24"/>
+          <w:shd w:val="clear" w:color="auto" w:fill="FFFFFF"/>
+        </w:rPr>
+        <w:t>Segundo o PMBOK, um projeto </w:t>
+      </w:r>
+      <w:r>
+        <w:rPr>
+          <w:rFonts w:ascii="Arial" w:hAnsi="Arial" w:cs="Arial"/>
+          <w:bCs/>
+          <w:color w:val="202124"/>
+          <w:sz w:val="24"/>
+          <w:szCs w:val="24"/>
+          <w:shd w:val="clear" w:color="auto" w:fill="FFFFFF"/>
+        </w:rPr>
+        <w:t>é um esforço temporário empreendido para criar um produto, serviço ou resultado exclusivo</w:t>
+      </w:r>
+      <w:r>
+        <w:rPr>
+          <w:rFonts w:ascii="Arial" w:hAnsi="Arial" w:cs="Arial"/>
+          <w:color w:val="202124"/>
+          <w:sz w:val="24"/>
+          <w:szCs w:val="24"/>
+          <w:shd w:val="clear" w:color="auto" w:fill="FFFFFF"/>
+        </w:rPr>
+        <w:t>.</w:t>
+      </w:r>
+    </w:p>
+    <w:p>
+      <w:pPr>
+        <w:pStyle w:val="PargrafodaLista"/>
+        <w:jc w:val="both"/>
+        <w:rPr>
+          <w:rFonts w:ascii="Arial" w:hAnsi="Arial" w:cs="Arial"/>
+          <w:sz w:val="24"/>
+          <w:szCs w:val="24"/>
+        </w:rPr>
+      </w:pPr>
+    </w:p>
+    <w:p>
+      <w:pPr>
+        <w:pStyle w:val="PargrafodaLista"/>
+        <w:jc w:val="both"/>
+        <w:rPr>
+          <w:rFonts w:ascii="Arial" w:hAnsi="Arial" w:cs="Arial"/>
+          <w:sz w:val="24"/>
+          <w:szCs w:val="24"/>
+        </w:rPr>
+      </w:pPr>
+      <w:r>
+        <w:rPr>
+          <w:rFonts w:ascii="Arial" w:hAnsi="Arial" w:cs="Arial"/>
+          <w:sz w:val="24"/>
+          <w:szCs w:val="24"/>
+          <w:highlight w:val="yellow"/>
+        </w:rPr>
+        <w:t>1 -</w:t>
+      </w:r>
+      <w:r>
+        <w:rPr>
+          <w:rFonts w:ascii="Arial" w:hAnsi="Arial" w:cs="Arial"/>
+          <w:sz w:val="24"/>
+          <w:szCs w:val="24"/>
+        </w:rPr>
+        <w:t xml:space="preserve"> Gerenciamento de Integração de projetos</w:t>
+      </w:r>
+    </w:p>
+    <w:p>
+      <w:pPr>
+        <w:pStyle w:val="PargrafodaLista"/>
+        <w:jc w:val="both"/>
+        <w:rPr>
+          <w:rFonts w:ascii="Arial" w:hAnsi="Arial" w:cs="Arial"/>
+          <w:sz w:val="24"/>
+          <w:szCs w:val="24"/>
+        </w:rPr>
+      </w:pPr>
+      <w:r>
+        <w:rPr>
+          <w:rFonts w:ascii="Arial" w:hAnsi="Arial" w:cs="Arial"/>
+          <w:sz w:val="24"/>
+          <w:szCs w:val="24"/>
+        </w:rPr>
+        <w:t>A integração é referente ao processo de combinar ou unir as demais partes de um projeto. Assim, será mais fácil trabalhar em direção a um objetivo comum.</w:t>
+      </w:r>
+    </w:p>
+    <w:p>
+      <w:pPr>
+        <w:pStyle w:val="PargrafodaLista"/>
+        <w:jc w:val="both"/>
+        <w:rPr>
+          <w:rFonts w:ascii="Arial" w:hAnsi="Arial" w:cs="Arial"/>
+          <w:sz w:val="24"/>
+          <w:szCs w:val="24"/>
+        </w:rPr>
+      </w:pPr>
+    </w:p>
+    <w:p>
+      <w:pPr>
+        <w:pStyle w:val="PargrafodaLista"/>
+        <w:jc w:val="both"/>
+        <w:rPr>
+          <w:rFonts w:ascii="Arial" w:hAnsi="Arial" w:cs="Arial"/>
+          <w:sz w:val="24"/>
+          <w:szCs w:val="24"/>
+        </w:rPr>
+      </w:pPr>
+      <w:r>
+        <w:rPr>
+          <w:rFonts w:ascii="Arial" w:hAnsi="Arial" w:cs="Arial"/>
+          <w:sz w:val="24"/>
+          <w:szCs w:val="24"/>
+        </w:rPr>
+        <w:t>Integração significa unificação, consolidação e articulação. O Gerenciamento da Integração trata das dependências e inter-relações mútuas entre todas as áreas de conhecimento e seus processos.</w:t>
+      </w:r>
+    </w:p>
+    <w:p>
+      <w:pPr>
+        <w:pStyle w:val="PargrafodaLista"/>
+        <w:jc w:val="both"/>
+        <w:rPr>
+          <w:rFonts w:ascii="Arial" w:hAnsi="Arial" w:cs="Arial"/>
+          <w:sz w:val="24"/>
+          <w:szCs w:val="24"/>
+        </w:rPr>
+      </w:pPr>
+    </w:p>
+    <w:p>
+      <w:pPr>
+        <w:pStyle w:val="PargrafodaLista"/>
+        <w:jc w:val="both"/>
+        <w:rPr>
+          <w:rFonts w:ascii="Arial" w:hAnsi="Arial" w:cs="Arial"/>
+          <w:sz w:val="24"/>
+          <w:szCs w:val="24"/>
+        </w:rPr>
+      </w:pPr>
+      <w:r>
+        <w:rPr>
+          <w:rFonts w:ascii="Arial" w:hAnsi="Arial" w:cs="Arial"/>
+          <w:sz w:val="24"/>
+          <w:szCs w:val="24"/>
+        </w:rPr>
+        <w:t>Gerenciar a integração do projeto envolve também garantir que os componentes do projeto trabalhem bem juntos – e é papel do gerente de projetos fazer que isso aconteça. Exige habilidades em negociação e gerenciamento de conflitos de interesses. Também exige habilidades gerais de gerenciamento, boa comunicação, organização, familiaridade técnica com o produto, negociação e inteligência emocional.</w:t>
+      </w:r>
+    </w:p>
+    <w:p>
+      <w:pPr>
+        <w:pStyle w:val="PargrafodaLista"/>
+        <w:jc w:val="both"/>
+        <w:rPr>
+          <w:rFonts w:ascii="Arial" w:hAnsi="Arial" w:cs="Arial"/>
+          <w:sz w:val="24"/>
+          <w:szCs w:val="24"/>
+        </w:rPr>
+      </w:pPr>
+    </w:p>
+    <w:p>
+      <w:pPr>
+        <w:pStyle w:val="PargrafodaLista"/>
+        <w:jc w:val="both"/>
+        <w:rPr>
+          <w:rFonts w:ascii="Arial" w:hAnsi="Arial" w:cs="Arial"/>
+          <w:sz w:val="24"/>
+          <w:szCs w:val="24"/>
+        </w:rPr>
+      </w:pPr>
+      <w:r>
+        <w:rPr>
+          <w:rFonts w:ascii="Arial" w:hAnsi="Arial" w:cs="Arial"/>
+          <w:sz w:val="24"/>
+          <w:szCs w:val="24"/>
+          <w:highlight w:val="yellow"/>
+        </w:rPr>
+        <w:t>2 -</w:t>
+      </w:r>
+      <w:r>
+        <w:rPr>
+          <w:rFonts w:ascii="Arial" w:hAnsi="Arial" w:cs="Arial"/>
+          <w:sz w:val="24"/>
+          <w:szCs w:val="24"/>
+        </w:rPr>
+        <w:t xml:space="preserve"> Gerenciamento do Escopo do projeto</w:t>
+      </w:r>
+    </w:p>
+    <w:p>
+      <w:pPr>
+        <w:pStyle w:val="PargrafodaLista"/>
+        <w:jc w:val="both"/>
+        <w:rPr>
+          <w:rFonts w:ascii="Arial" w:hAnsi="Arial" w:cs="Arial"/>
+          <w:sz w:val="24"/>
+          <w:szCs w:val="24"/>
+        </w:rPr>
+      </w:pPr>
+      <w:r>
+        <w:rPr>
+          <w:rFonts w:ascii="Arial" w:hAnsi="Arial" w:cs="Arial"/>
+          <w:sz w:val="24"/>
+          <w:szCs w:val="24"/>
+        </w:rPr>
+        <w:t>O Gerenciamento do Escopo inclui processos necessários para assegurar que o projeto inclui todo o trabalho necessário e somente o trabalho necessário para concluir o projeto com sucesso. O objetivo é definir e controlar o que faz parte do projeto e o que não faz parte, assim, evita-se que o escopo do projeto se expanda de forma inadequada conforme o tempo passa. Mudanças vão existir e é natural. O importante é saber gerenciar os pedidos de mudança de escopo que surgirem.</w:t>
+      </w:r>
+    </w:p>
+    <w:p>
+      <w:pPr>
+        <w:pStyle w:val="PargrafodaLista"/>
+        <w:jc w:val="both"/>
+        <w:rPr>
+          <w:rFonts w:ascii="Arial" w:hAnsi="Arial" w:cs="Arial"/>
+          <w:sz w:val="24"/>
+          <w:szCs w:val="24"/>
+        </w:rPr>
+      </w:pPr>
+    </w:p>
+    <w:p>
+      <w:pPr>
+        <w:pStyle w:val="PargrafodaLista"/>
+        <w:jc w:val="both"/>
+        <w:rPr>
+          <w:rFonts w:ascii="Arial" w:hAnsi="Arial" w:cs="Arial"/>
+          <w:sz w:val="24"/>
+          <w:szCs w:val="24"/>
+        </w:rPr>
+      </w:pPr>
+      <w:r>
+        <w:rPr>
+          <w:rFonts w:ascii="Arial" w:hAnsi="Arial" w:cs="Arial"/>
+          <w:sz w:val="24"/>
+          <w:szCs w:val="24"/>
+        </w:rPr>
+        <w:t>O escopo é o coração do projeto. O escopo do projeto difere-se do escopo do produto. O escopo do projeto define o trabalho necessário para fazer o produto, e o escopo do produto refere-se às características desejadas do produto que está sendo criado.</w:t>
+      </w:r>
+    </w:p>
+    <w:p>
+      <w:pPr>
+        <w:pStyle w:val="PargrafodaLista"/>
+        <w:jc w:val="both"/>
+        <w:rPr>
+          <w:rFonts w:ascii="Arial" w:hAnsi="Arial" w:cs="Arial"/>
+          <w:sz w:val="24"/>
+          <w:szCs w:val="24"/>
+        </w:rPr>
+      </w:pPr>
+    </w:p>
+    <w:p>
+      <w:pPr>
+        <w:pStyle w:val="PargrafodaLista"/>
+        <w:jc w:val="both"/>
+        <w:rPr>
+          <w:rFonts w:ascii="Arial" w:hAnsi="Arial" w:cs="Arial"/>
+          <w:sz w:val="24"/>
+          <w:szCs w:val="24"/>
+        </w:rPr>
+      </w:pPr>
+      <w:r>
+        <w:rPr>
+          <w:rFonts w:ascii="Arial" w:hAnsi="Arial" w:cs="Arial"/>
+          <w:sz w:val="24"/>
+          <w:szCs w:val="24"/>
+          <w:highlight w:val="yellow"/>
+        </w:rPr>
+        <w:t>3 -</w:t>
+      </w:r>
+      <w:r>
+        <w:rPr>
+          <w:rFonts w:ascii="Arial" w:hAnsi="Arial" w:cs="Arial"/>
+          <w:sz w:val="24"/>
+          <w:szCs w:val="24"/>
+        </w:rPr>
+        <w:t xml:space="preserve"> Gerenciamento do Cronograma</w:t>
+      </w:r>
+    </w:p>
+    <w:p>
+      <w:pPr>
+        <w:pStyle w:val="PargrafodaLista"/>
+        <w:jc w:val="both"/>
+        <w:rPr>
+          <w:rFonts w:ascii="Arial" w:hAnsi="Arial" w:cs="Arial"/>
+          <w:sz w:val="24"/>
+          <w:szCs w:val="24"/>
+        </w:rPr>
+      </w:pPr>
+      <w:r>
+        <w:rPr>
+          <w:rFonts w:ascii="Arial" w:hAnsi="Arial" w:cs="Arial"/>
+          <w:sz w:val="24"/>
+          <w:szCs w:val="24"/>
+        </w:rPr>
+        <w:t xml:space="preserve">O gerenciamento do cronograma inclui processos necessários para estimar as tarefas, seus recursos e durações, de modo a gerenciar o projeto para o </w:t>
+      </w:r>
+      <w:r>
+        <w:rPr>
+          <w:rFonts w:ascii="Arial" w:hAnsi="Arial" w:cs="Arial"/>
+          <w:sz w:val="24"/>
+          <w:szCs w:val="24"/>
+        </w:rPr>
+        <w:t>terminar</w:t>
+      </w:r>
+      <w:r>
+        <w:rPr>
+          <w:rFonts w:ascii="Arial" w:hAnsi="Arial" w:cs="Arial"/>
+          <w:sz w:val="24"/>
+          <w:szCs w:val="24"/>
+        </w:rPr>
+        <w:t xml:space="preserve"> dentro do prazo aprovado pelo sponsor ou cliente.</w:t>
+      </w:r>
+    </w:p>
+    <w:p>
+      <w:pPr>
+        <w:pStyle w:val="PargrafodaLista"/>
+        <w:jc w:val="both"/>
+        <w:rPr>
+          <w:rFonts w:ascii="Arial" w:hAnsi="Arial" w:cs="Arial"/>
+          <w:sz w:val="24"/>
+          <w:szCs w:val="24"/>
+        </w:rPr>
+      </w:pPr>
+    </w:p>
+    <w:p>
+      <w:pPr>
+        <w:pStyle w:val="PargrafodaLista"/>
+        <w:jc w:val="both"/>
+        <w:rPr>
+          <w:rFonts w:ascii="Arial" w:hAnsi="Arial" w:cs="Arial"/>
+          <w:sz w:val="24"/>
+          <w:szCs w:val="24"/>
+        </w:rPr>
+      </w:pPr>
+      <w:r>
+        <w:rPr>
+          <w:rFonts w:ascii="Arial" w:hAnsi="Arial" w:cs="Arial"/>
+          <w:sz w:val="24"/>
+          <w:szCs w:val="24"/>
+        </w:rPr>
+        <w:lastRenderedPageBreak/>
+        <w:t>Também chamado de gerenciamento de tempo em edições anteriores à sexta edição do Guia PMBOK®. C cronograma visa manter uma sequência de atividades com suas respectivas relações e dependências com outras tarefas, juntamente com suas estimativas. Dessa forma, busca-se o cumprimento de prazos e responsabilidades. Porém, podem ocorrer ajustes dos prazos, se necessário.</w:t>
+      </w:r>
+    </w:p>
+    <w:p>
+      <w:pPr>
+        <w:pStyle w:val="PargrafodaLista"/>
+        <w:jc w:val="both"/>
+        <w:rPr>
+          <w:rFonts w:ascii="Arial" w:hAnsi="Arial" w:cs="Arial"/>
+          <w:sz w:val="24"/>
+          <w:szCs w:val="24"/>
+        </w:rPr>
+      </w:pPr>
+    </w:p>
+    <w:p>
+      <w:pPr>
+        <w:pStyle w:val="PargrafodaLista"/>
+        <w:jc w:val="both"/>
+        <w:rPr>
+          <w:rFonts w:ascii="Arial" w:hAnsi="Arial" w:cs="Arial"/>
+          <w:sz w:val="24"/>
+          <w:szCs w:val="24"/>
+        </w:rPr>
+      </w:pPr>
+      <w:r>
+        <w:rPr>
+          <w:rFonts w:ascii="Arial" w:hAnsi="Arial" w:cs="Arial"/>
+          <w:sz w:val="24"/>
+          <w:szCs w:val="24"/>
+          <w:highlight w:val="yellow"/>
+        </w:rPr>
+        <w:t>4 -</w:t>
+      </w:r>
+      <w:r>
+        <w:rPr>
+          <w:rFonts w:ascii="Arial" w:hAnsi="Arial" w:cs="Arial"/>
+          <w:sz w:val="24"/>
+          <w:szCs w:val="24"/>
+        </w:rPr>
+        <w:t xml:space="preserve"> Gerenciamento de Custos</w:t>
+      </w:r>
+    </w:p>
+    <w:p>
+      <w:pPr>
+        <w:pStyle w:val="PargrafodaLista"/>
+        <w:jc w:val="both"/>
+        <w:rPr>
+          <w:rFonts w:ascii="Arial" w:hAnsi="Arial" w:cs="Arial"/>
+          <w:sz w:val="24"/>
+          <w:szCs w:val="24"/>
+        </w:rPr>
+      </w:pPr>
+      <w:r>
+        <w:rPr>
+          <w:rFonts w:ascii="Arial" w:hAnsi="Arial" w:cs="Arial"/>
+          <w:sz w:val="24"/>
+          <w:szCs w:val="24"/>
+        </w:rPr>
+        <w:t>A Gestão de Custos inclui processos envolvidos em estimativas, orçamentos e controle dos custos, de modo que o projeto possa ser terminado dentro do orçamento aprovado.</w:t>
+      </w:r>
+    </w:p>
+    <w:p>
+      <w:pPr>
+        <w:pStyle w:val="PargrafodaLista"/>
+        <w:jc w:val="both"/>
+        <w:rPr>
+          <w:rFonts w:ascii="Arial" w:hAnsi="Arial" w:cs="Arial"/>
+          <w:sz w:val="24"/>
+          <w:szCs w:val="24"/>
+        </w:rPr>
+      </w:pPr>
+    </w:p>
+    <w:p>
+      <w:pPr>
+        <w:pStyle w:val="PargrafodaLista"/>
+        <w:jc w:val="both"/>
+        <w:rPr>
+          <w:rFonts w:ascii="Arial" w:hAnsi="Arial" w:cs="Arial"/>
+          <w:sz w:val="24"/>
+          <w:szCs w:val="24"/>
+        </w:rPr>
+      </w:pPr>
+      <w:r>
+        <w:rPr>
+          <w:rFonts w:ascii="Arial" w:hAnsi="Arial" w:cs="Arial"/>
+          <w:sz w:val="24"/>
+          <w:szCs w:val="24"/>
+        </w:rPr>
+        <w:t>Assim, é possível manter os custos com mão-de-obra, materiais e equipamentos dentro do orçamento inicialmente aprovado.</w:t>
+      </w:r>
+    </w:p>
+    <w:p>
+      <w:pPr>
+        <w:pStyle w:val="PargrafodaLista"/>
+        <w:jc w:val="both"/>
+        <w:rPr>
+          <w:rFonts w:ascii="Arial" w:hAnsi="Arial" w:cs="Arial"/>
+          <w:sz w:val="24"/>
+          <w:szCs w:val="24"/>
+        </w:rPr>
+      </w:pPr>
+    </w:p>
+    <w:p>
+      <w:pPr>
+        <w:pStyle w:val="PargrafodaLista"/>
+        <w:jc w:val="both"/>
+        <w:rPr>
+          <w:rFonts w:ascii="Arial" w:hAnsi="Arial" w:cs="Arial"/>
+          <w:sz w:val="24"/>
+          <w:szCs w:val="24"/>
+        </w:rPr>
+      </w:pPr>
+      <w:r>
+        <w:rPr>
+          <w:rFonts w:ascii="Arial" w:hAnsi="Arial" w:cs="Arial"/>
+          <w:sz w:val="24"/>
+          <w:szCs w:val="24"/>
+        </w:rPr>
+        <w:t>Os processos de gerência do custo do projeto incluem:</w:t>
+      </w:r>
+    </w:p>
+    <w:p>
+      <w:pPr>
+        <w:pStyle w:val="PargrafodaLista"/>
+        <w:jc w:val="both"/>
+        <w:rPr>
+          <w:rFonts w:ascii="Arial" w:hAnsi="Arial" w:cs="Arial"/>
+          <w:sz w:val="24"/>
+          <w:szCs w:val="24"/>
+        </w:rPr>
+      </w:pPr>
+    </w:p>
+    <w:p>
+      <w:pPr>
+        <w:pStyle w:val="PargrafodaLista"/>
+        <w:numPr>
+          <w:ilvl w:val="0"/>
+          <w:numId w:val="11"/>
+        </w:numPr>
+        <w:spacing w:line="240" w:lineRule="auto"/>
+        <w:jc w:val="both"/>
+        <w:rPr>
+          <w:rFonts w:ascii="Arial" w:hAnsi="Arial" w:cs="Arial"/>
+          <w:sz w:val="24"/>
+          <w:szCs w:val="24"/>
+        </w:rPr>
+      </w:pPr>
+      <w:r>
+        <w:rPr>
+          <w:rFonts w:ascii="Arial" w:hAnsi="Arial" w:cs="Arial"/>
+          <w:sz w:val="24"/>
+          <w:szCs w:val="24"/>
+        </w:rPr>
+        <w:t>Planejar o gerenciamento dos custos: determinar como o gerenciamento de custos será feito;</w:t>
+      </w:r>
+    </w:p>
+    <w:p>
+      <w:pPr>
+        <w:pStyle w:val="PargrafodaLista"/>
+        <w:spacing w:line="240" w:lineRule="auto"/>
+        <w:jc w:val="both"/>
+        <w:rPr>
+          <w:rFonts w:ascii="Arial" w:hAnsi="Arial" w:cs="Arial"/>
+          <w:sz w:val="24"/>
+          <w:szCs w:val="24"/>
+        </w:rPr>
+      </w:pPr>
+    </w:p>
+    <w:p>
+      <w:pPr>
+        <w:pStyle w:val="PargrafodaLista"/>
+        <w:numPr>
+          <w:ilvl w:val="0"/>
+          <w:numId w:val="11"/>
+        </w:numPr>
+        <w:spacing w:line="240" w:lineRule="auto"/>
+        <w:jc w:val="both"/>
+        <w:rPr>
+          <w:rFonts w:ascii="Arial" w:hAnsi="Arial" w:cs="Arial"/>
+          <w:sz w:val="24"/>
+          <w:szCs w:val="24"/>
+        </w:rPr>
+      </w:pPr>
+      <w:r>
+        <w:rPr>
+          <w:rFonts w:ascii="Arial" w:hAnsi="Arial" w:cs="Arial"/>
+          <w:sz w:val="24"/>
+          <w:szCs w:val="24"/>
+        </w:rPr>
+        <w:t>Estimar os custos: desenvolver uma aproximação dos gastos com os recursos necessários para execução do projeto;</w:t>
+      </w:r>
+    </w:p>
+    <w:p>
+      <w:pPr>
+        <w:pStyle w:val="PargrafodaLista"/>
+        <w:spacing w:line="240" w:lineRule="auto"/>
+        <w:jc w:val="both"/>
+        <w:rPr>
+          <w:rFonts w:ascii="Arial" w:hAnsi="Arial" w:cs="Arial"/>
+          <w:sz w:val="24"/>
+          <w:szCs w:val="24"/>
+        </w:rPr>
+      </w:pPr>
+    </w:p>
+    <w:p>
+      <w:pPr>
+        <w:pStyle w:val="PargrafodaLista"/>
+        <w:numPr>
+          <w:ilvl w:val="0"/>
+          <w:numId w:val="11"/>
+        </w:numPr>
+        <w:spacing w:line="240" w:lineRule="auto"/>
+        <w:jc w:val="both"/>
+        <w:rPr>
+          <w:rFonts w:ascii="Arial" w:hAnsi="Arial" w:cs="Arial"/>
+          <w:sz w:val="24"/>
+          <w:szCs w:val="24"/>
+        </w:rPr>
+      </w:pPr>
+      <w:r>
+        <w:rPr>
+          <w:rFonts w:ascii="Arial" w:hAnsi="Arial" w:cs="Arial"/>
+          <w:sz w:val="24"/>
+          <w:szCs w:val="24"/>
+        </w:rPr>
+        <w:t>Determinar o orçamento: agregar os custos estimados de atividades ou de pacotes individuais de trabalho para estabelecer a baseline de custo;</w:t>
+      </w:r>
+    </w:p>
+    <w:p>
+      <w:pPr>
+        <w:pStyle w:val="PargrafodaLista"/>
+        <w:spacing w:line="240" w:lineRule="auto"/>
+        <w:jc w:val="both"/>
+        <w:rPr>
+          <w:rFonts w:ascii="Arial" w:hAnsi="Arial" w:cs="Arial"/>
+          <w:sz w:val="24"/>
+          <w:szCs w:val="24"/>
+        </w:rPr>
+      </w:pPr>
+    </w:p>
+    <w:p>
+      <w:pPr>
+        <w:pStyle w:val="PargrafodaLista"/>
+        <w:numPr>
+          <w:ilvl w:val="0"/>
+          <w:numId w:val="11"/>
+        </w:numPr>
+        <w:spacing w:line="240" w:lineRule="auto"/>
+        <w:jc w:val="both"/>
+        <w:rPr>
+          <w:rFonts w:ascii="Arial" w:hAnsi="Arial" w:cs="Arial"/>
+          <w:sz w:val="24"/>
+          <w:szCs w:val="24"/>
+        </w:rPr>
+      </w:pPr>
+      <w:r>
+        <w:rPr>
+          <w:rFonts w:ascii="Arial" w:hAnsi="Arial" w:cs="Arial"/>
+          <w:sz w:val="24"/>
+          <w:szCs w:val="24"/>
+        </w:rPr>
+        <w:t>Controlar os custos: influenciar nos fatores que geram uma variação de custo e controlar as mudanças de orçamento do projeto.</w:t>
+      </w:r>
+    </w:p>
+    <w:p>
+      <w:pPr>
+        <w:pStyle w:val="PargrafodaLista"/>
+        <w:jc w:val="both"/>
+        <w:rPr>
+          <w:rFonts w:ascii="Arial" w:hAnsi="Arial" w:cs="Arial"/>
+          <w:sz w:val="24"/>
+          <w:szCs w:val="24"/>
+        </w:rPr>
+      </w:pPr>
+    </w:p>
+    <w:p>
+      <w:pPr>
+        <w:pStyle w:val="PargrafodaLista"/>
+        <w:jc w:val="both"/>
+        <w:rPr>
+          <w:rFonts w:ascii="Arial" w:hAnsi="Arial" w:cs="Arial"/>
+          <w:sz w:val="24"/>
+          <w:szCs w:val="24"/>
+        </w:rPr>
+      </w:pPr>
+      <w:r>
+        <w:rPr>
+          <w:rFonts w:ascii="Arial" w:hAnsi="Arial" w:cs="Arial"/>
+          <w:sz w:val="24"/>
+          <w:szCs w:val="24"/>
+          <w:highlight w:val="yellow"/>
+        </w:rPr>
+        <w:t>5 -</w:t>
+      </w:r>
+      <w:r>
+        <w:rPr>
+          <w:rFonts w:ascii="Arial" w:hAnsi="Arial" w:cs="Arial"/>
+          <w:sz w:val="24"/>
+          <w:szCs w:val="24"/>
+        </w:rPr>
+        <w:t xml:space="preserve"> Gerenciamento da Qualidade</w:t>
+      </w:r>
+    </w:p>
+    <w:p>
+      <w:pPr>
+        <w:pStyle w:val="PargrafodaLista"/>
+        <w:jc w:val="both"/>
+        <w:rPr>
+          <w:rFonts w:ascii="Arial" w:hAnsi="Arial" w:cs="Arial"/>
+          <w:sz w:val="24"/>
+          <w:szCs w:val="24"/>
+        </w:rPr>
+      </w:pPr>
+      <w:r>
+        <w:rPr>
+          <w:rFonts w:ascii="Arial" w:hAnsi="Arial" w:cs="Arial"/>
+          <w:sz w:val="24"/>
+          <w:szCs w:val="24"/>
+        </w:rPr>
+        <w:t>O Gerenciamento da Qualidade inclui processos e atividades da organização executora que determinam as políticas de qualidade, critérios, métricas, requisitos e responsabilidades de modo que o projeto satisfaça às necessidades para as quais foi empreendido.</w:t>
+      </w:r>
+    </w:p>
+    <w:p>
+      <w:pPr>
+        <w:pStyle w:val="PargrafodaLista"/>
+        <w:jc w:val="both"/>
+        <w:rPr>
+          <w:rFonts w:ascii="Arial" w:hAnsi="Arial" w:cs="Arial"/>
+          <w:sz w:val="24"/>
+          <w:szCs w:val="24"/>
+        </w:rPr>
+      </w:pPr>
+    </w:p>
+    <w:p>
+      <w:pPr>
+        <w:pStyle w:val="PargrafodaLista"/>
+        <w:jc w:val="both"/>
+        <w:rPr>
+          <w:rFonts w:ascii="Arial" w:hAnsi="Arial" w:cs="Arial"/>
+          <w:sz w:val="24"/>
+          <w:szCs w:val="24"/>
+        </w:rPr>
+      </w:pPr>
+      <w:r>
+        <w:rPr>
+          <w:rFonts w:ascii="Arial" w:hAnsi="Arial" w:cs="Arial"/>
+          <w:sz w:val="24"/>
+          <w:szCs w:val="24"/>
+        </w:rPr>
+        <w:t>Essa é a área de conhecimento que apesar de muito falada em termos de desejo em relação ao produto final, as pessoas menos aplicam em seus projetos na vida real.</w:t>
+      </w:r>
+    </w:p>
+    <w:p>
+      <w:pPr>
+        <w:pStyle w:val="PargrafodaLista"/>
+        <w:jc w:val="both"/>
+        <w:rPr>
+          <w:rFonts w:ascii="Arial" w:hAnsi="Arial" w:cs="Arial"/>
+          <w:sz w:val="24"/>
+          <w:szCs w:val="24"/>
+        </w:rPr>
+      </w:pPr>
+    </w:p>
+    <w:p>
+      <w:pPr>
+        <w:pStyle w:val="PargrafodaLista"/>
+        <w:jc w:val="both"/>
+        <w:rPr>
+          <w:rFonts w:ascii="Arial" w:hAnsi="Arial" w:cs="Arial"/>
+          <w:sz w:val="24"/>
+          <w:szCs w:val="24"/>
+        </w:rPr>
+      </w:pPr>
+      <w:r>
+        <w:rPr>
+          <w:rFonts w:ascii="Arial" w:hAnsi="Arial" w:cs="Arial"/>
+          <w:sz w:val="24"/>
+          <w:szCs w:val="24"/>
+        </w:rPr>
+        <w:t>É muito importante traduzir em CRITÉRIOS e MÉTRICAS o que significa qualidade para os stakeholders do projeto.</w:t>
+      </w:r>
+    </w:p>
+    <w:p>
+      <w:pPr>
+        <w:pStyle w:val="PargrafodaLista"/>
+        <w:jc w:val="both"/>
+        <w:rPr>
+          <w:rFonts w:ascii="Arial" w:hAnsi="Arial" w:cs="Arial"/>
+          <w:sz w:val="24"/>
+          <w:szCs w:val="24"/>
+        </w:rPr>
+      </w:pPr>
+    </w:p>
+    <w:p>
+      <w:pPr>
+        <w:pStyle w:val="PargrafodaLista"/>
+        <w:jc w:val="both"/>
+        <w:rPr>
+          <w:rFonts w:ascii="Arial" w:hAnsi="Arial" w:cs="Arial"/>
+          <w:sz w:val="24"/>
+          <w:szCs w:val="24"/>
+        </w:rPr>
+      </w:pPr>
+      <w:r>
+        <w:rPr>
+          <w:rFonts w:ascii="Arial" w:hAnsi="Arial" w:cs="Arial"/>
+          <w:sz w:val="24"/>
+          <w:szCs w:val="24"/>
+          <w:highlight w:val="yellow"/>
+        </w:rPr>
+        <w:t>6 -</w:t>
+      </w:r>
+      <w:r>
+        <w:rPr>
+          <w:rFonts w:ascii="Arial" w:hAnsi="Arial" w:cs="Arial"/>
+          <w:sz w:val="24"/>
+          <w:szCs w:val="24"/>
+        </w:rPr>
+        <w:t xml:space="preserve"> Gerenciamento de Recursos do projeto</w:t>
+      </w:r>
+    </w:p>
+    <w:p>
+      <w:pPr>
+        <w:pStyle w:val="PargrafodaLista"/>
+        <w:jc w:val="both"/>
+        <w:rPr>
+          <w:rFonts w:ascii="Arial" w:hAnsi="Arial" w:cs="Arial"/>
+          <w:sz w:val="24"/>
+          <w:szCs w:val="24"/>
+        </w:rPr>
+      </w:pPr>
+      <w:r>
+        <w:rPr>
+          <w:rFonts w:ascii="Arial" w:hAnsi="Arial" w:cs="Arial"/>
+          <w:sz w:val="24"/>
+          <w:szCs w:val="24"/>
+        </w:rPr>
+        <w:t xml:space="preserve">Inclui todos os processos que organizam e gerenciam os recursos físicos e a equipe do projeto. Faz parte desta área do conhecimento descrever </w:t>
+      </w:r>
+      <w:r>
+        <w:rPr>
+          <w:rFonts w:ascii="Arial" w:hAnsi="Arial" w:cs="Arial"/>
+          <w:sz w:val="24"/>
+          <w:szCs w:val="24"/>
+        </w:rPr>
+        <w:lastRenderedPageBreak/>
+        <w:t>as necessidades de equipamentos materiais e de pessoal com suas respectivas capacidades e habilidades exigidas pelo projeto.</w:t>
+      </w:r>
+    </w:p>
+    <w:p>
+      <w:pPr>
+        <w:pStyle w:val="PargrafodaLista"/>
+        <w:jc w:val="both"/>
+        <w:rPr>
+          <w:rFonts w:ascii="Arial" w:hAnsi="Arial" w:cs="Arial"/>
+          <w:sz w:val="24"/>
+          <w:szCs w:val="24"/>
+        </w:rPr>
+      </w:pPr>
+    </w:p>
+    <w:p>
+      <w:pPr>
+        <w:pStyle w:val="PargrafodaLista"/>
+        <w:jc w:val="both"/>
+        <w:rPr>
+          <w:rFonts w:ascii="Arial" w:hAnsi="Arial" w:cs="Arial"/>
+          <w:sz w:val="24"/>
+          <w:szCs w:val="24"/>
+        </w:rPr>
+      </w:pPr>
+      <w:r>
+        <w:rPr>
+          <w:rFonts w:ascii="Arial" w:hAnsi="Arial" w:cs="Arial"/>
+          <w:sz w:val="24"/>
+          <w:szCs w:val="24"/>
+        </w:rPr>
+        <w:t>Com relação aos recursos humanos, o foco é utilizar conhecimento, experiência e habilidades de cada um da maneira mais proveitosa possível, além de envolvê-los nas fases iniciais do projeto, para agregar conhecimento, ajudar no planejamento de forma conjunta e fortalecer o comprometimento.</w:t>
+      </w:r>
+    </w:p>
+    <w:p>
+      <w:pPr>
+        <w:pStyle w:val="PargrafodaLista"/>
+        <w:jc w:val="both"/>
+        <w:rPr>
+          <w:rFonts w:ascii="Arial" w:hAnsi="Arial" w:cs="Arial"/>
+          <w:sz w:val="24"/>
+          <w:szCs w:val="24"/>
+        </w:rPr>
+      </w:pPr>
+    </w:p>
+    <w:p>
+      <w:pPr>
+        <w:pStyle w:val="PargrafodaLista"/>
+        <w:jc w:val="both"/>
+        <w:rPr>
+          <w:rFonts w:ascii="Arial" w:hAnsi="Arial" w:cs="Arial"/>
+          <w:sz w:val="24"/>
+          <w:szCs w:val="24"/>
+        </w:rPr>
+      </w:pPr>
+      <w:r>
+        <w:rPr>
+          <w:rFonts w:ascii="Arial" w:hAnsi="Arial" w:cs="Arial"/>
+          <w:sz w:val="24"/>
+          <w:szCs w:val="24"/>
+          <w:highlight w:val="yellow"/>
+        </w:rPr>
+        <w:t>7 -</w:t>
+      </w:r>
+      <w:r>
+        <w:rPr>
+          <w:rFonts w:ascii="Arial" w:hAnsi="Arial" w:cs="Arial"/>
+          <w:sz w:val="24"/>
+          <w:szCs w:val="24"/>
+        </w:rPr>
+        <w:t xml:space="preserve"> Gerenciamento de Comunicações</w:t>
+      </w:r>
+    </w:p>
+    <w:p>
+      <w:pPr>
+        <w:pStyle w:val="PargrafodaLista"/>
+        <w:jc w:val="both"/>
+        <w:rPr>
+          <w:rFonts w:ascii="Arial" w:hAnsi="Arial" w:cs="Arial"/>
+          <w:sz w:val="24"/>
+          <w:szCs w:val="24"/>
+        </w:rPr>
+      </w:pPr>
+      <w:r>
+        <w:rPr>
+          <w:rFonts w:ascii="Arial" w:hAnsi="Arial" w:cs="Arial"/>
+          <w:sz w:val="24"/>
+          <w:szCs w:val="24"/>
+        </w:rPr>
+        <w:t>O gerenciamento das Comunicações inclui todos os processos necessários para assegurar que as informações do projeto sejam geradas, coletadas, distribuídas, armazenadas, recuperadas e organizadas de maneira oportuna e apropriada. O foco é manter todos os stakholders na "mesma página", enviando as informações necessárias para cada um no tempo certo e na melhor maneira conforme o nível hierárquico de cada um, por exemplo: para executivos informações mais consolidadas, para técnicos informações mais detalhadas.</w:t>
+      </w:r>
+    </w:p>
+    <w:p>
+      <w:pPr>
+        <w:pStyle w:val="PargrafodaLista"/>
+        <w:jc w:val="both"/>
+        <w:rPr>
+          <w:rFonts w:ascii="Arial" w:hAnsi="Arial" w:cs="Arial"/>
+          <w:sz w:val="24"/>
+          <w:szCs w:val="24"/>
+        </w:rPr>
+      </w:pPr>
+    </w:p>
+    <w:p>
+      <w:pPr>
+        <w:pStyle w:val="PargrafodaLista"/>
+        <w:jc w:val="both"/>
+        <w:rPr>
+          <w:rFonts w:ascii="Arial" w:hAnsi="Arial" w:cs="Arial"/>
+          <w:sz w:val="24"/>
+          <w:szCs w:val="24"/>
+        </w:rPr>
+      </w:pPr>
+      <w:r>
+        <w:rPr>
+          <w:rFonts w:ascii="Arial" w:hAnsi="Arial" w:cs="Arial"/>
+          <w:sz w:val="24"/>
+          <w:szCs w:val="24"/>
+          <w:highlight w:val="yellow"/>
+        </w:rPr>
+        <w:t>8-</w:t>
+      </w:r>
+      <w:r>
+        <w:rPr>
+          <w:rFonts w:ascii="Arial" w:hAnsi="Arial" w:cs="Arial"/>
+          <w:sz w:val="24"/>
+          <w:szCs w:val="24"/>
+        </w:rPr>
+        <w:t xml:space="preserve"> Gerenciamento de Riscos</w:t>
+      </w:r>
+    </w:p>
+    <w:p>
+      <w:pPr>
+        <w:pStyle w:val="PargrafodaLista"/>
+        <w:jc w:val="both"/>
+        <w:rPr>
+          <w:rFonts w:ascii="Arial" w:hAnsi="Arial" w:cs="Arial"/>
+          <w:sz w:val="24"/>
+          <w:szCs w:val="24"/>
+        </w:rPr>
+      </w:pPr>
+      <w:r>
+        <w:rPr>
+          <w:rFonts w:ascii="Arial" w:hAnsi="Arial" w:cs="Arial"/>
+          <w:sz w:val="24"/>
+          <w:szCs w:val="24"/>
+        </w:rPr>
+        <w:t>O gerenciamento de Riscos inclui processos de planejamento, identificação, análise, estabelecendo também um plano de resposta para tratar de problemas que possam surgir, bem como o monitoramento e controle de riscos de um projeto. Os objetivos do gerenciamento de riscos são aumentar a probabilidade e o impacto dos eventos positivos e reduzir a probabilidade e o impacto dos eventos negativos no projeto. A análise de probabilidade e impacto pode ser de forma qualitativa ou quantitativa. O mais comum é o uso da análise qualitativa, com a elaboração de uma Matriz PxI (probabilidade versus impacto). Entretanto, a análise quantitativa é mais precisa, porém mais trabalhosa de se fazer.</w:t>
+      </w:r>
+    </w:p>
+    <w:p>
+      <w:pPr>
+        <w:pStyle w:val="PargrafodaLista"/>
+        <w:jc w:val="both"/>
+        <w:rPr>
+          <w:rFonts w:ascii="Arial" w:hAnsi="Arial" w:cs="Arial"/>
+          <w:sz w:val="24"/>
+          <w:szCs w:val="24"/>
+        </w:rPr>
+      </w:pPr>
+    </w:p>
+    <w:p>
+      <w:pPr>
+        <w:pStyle w:val="PargrafodaLista"/>
+        <w:jc w:val="both"/>
+        <w:rPr>
+          <w:rFonts w:ascii="Arial" w:hAnsi="Arial" w:cs="Arial"/>
+          <w:sz w:val="24"/>
+          <w:szCs w:val="24"/>
+        </w:rPr>
+      </w:pPr>
+      <w:r>
+        <w:rPr>
+          <w:rFonts w:ascii="Arial" w:hAnsi="Arial" w:cs="Arial"/>
+          <w:sz w:val="24"/>
+          <w:szCs w:val="24"/>
+          <w:highlight w:val="yellow"/>
+        </w:rPr>
+        <w:t>9 -</w:t>
+      </w:r>
+      <w:r>
+        <w:rPr>
+          <w:rFonts w:ascii="Arial" w:hAnsi="Arial" w:cs="Arial"/>
+          <w:sz w:val="24"/>
+          <w:szCs w:val="24"/>
+        </w:rPr>
+        <w:t xml:space="preserve"> Gerenciamento de Aquisições do projeto</w:t>
+      </w:r>
+    </w:p>
+    <w:p>
+      <w:pPr>
+        <w:pStyle w:val="PargrafodaLista"/>
+        <w:jc w:val="both"/>
+        <w:rPr>
+          <w:rFonts w:ascii="Arial" w:hAnsi="Arial" w:cs="Arial"/>
+          <w:sz w:val="24"/>
+          <w:szCs w:val="24"/>
+        </w:rPr>
+      </w:pPr>
+      <w:r>
+        <w:rPr>
+          <w:rFonts w:ascii="Arial" w:hAnsi="Arial" w:cs="Arial"/>
+          <w:sz w:val="24"/>
+          <w:szCs w:val="24"/>
+        </w:rPr>
+        <w:t>O gerenciamento das Aquisições do projeto inclui os processos necessários para comprar ou adquirir produtos, serviços ou resultados externos ao projeto e abrange o gerenciamento de contratos. Neste ponto, abordamos o gerenciamento das aquisições do ponto de vista do comprador.</w:t>
+      </w:r>
+    </w:p>
+    <w:p>
+      <w:pPr>
+        <w:pStyle w:val="PargrafodaLista"/>
+        <w:jc w:val="both"/>
+        <w:rPr>
+          <w:rFonts w:ascii="Arial" w:hAnsi="Arial" w:cs="Arial"/>
+          <w:sz w:val="24"/>
+          <w:szCs w:val="24"/>
+        </w:rPr>
+      </w:pPr>
+    </w:p>
+    <w:p>
+      <w:pPr>
+        <w:pStyle w:val="PargrafodaLista"/>
+        <w:jc w:val="both"/>
+        <w:rPr>
+          <w:rFonts w:ascii="Arial" w:hAnsi="Arial" w:cs="Arial"/>
+          <w:sz w:val="24"/>
+          <w:szCs w:val="24"/>
+        </w:rPr>
+      </w:pPr>
+      <w:r>
+        <w:rPr>
+          <w:rFonts w:ascii="Arial" w:hAnsi="Arial" w:cs="Arial"/>
+          <w:sz w:val="24"/>
+          <w:szCs w:val="24"/>
+          <w:highlight w:val="yellow"/>
+        </w:rPr>
+        <w:t>10 -</w:t>
+      </w:r>
+      <w:r>
+        <w:rPr>
+          <w:rFonts w:ascii="Arial" w:hAnsi="Arial" w:cs="Arial"/>
+          <w:sz w:val="24"/>
+          <w:szCs w:val="24"/>
+        </w:rPr>
+        <w:t xml:space="preserve"> Gestão de Partes Interessadas do projeto</w:t>
+      </w:r>
+    </w:p>
+    <w:p>
+      <w:pPr>
+        <w:pStyle w:val="PargrafodaLista"/>
+        <w:jc w:val="both"/>
+        <w:rPr>
+          <w:rFonts w:ascii="Arial" w:hAnsi="Arial" w:cs="Arial"/>
+          <w:sz w:val="24"/>
+          <w:szCs w:val="24"/>
+        </w:rPr>
+      </w:pPr>
+      <w:r>
+        <w:rPr>
+          <w:rFonts w:ascii="Arial" w:hAnsi="Arial" w:cs="Arial"/>
+          <w:sz w:val="24"/>
+          <w:szCs w:val="24"/>
+        </w:rPr>
+        <w:t>A gestão das partes interessadas ou stakeholders entrou como área de conhecimento na quinta edição do Guia PMBOK®.</w:t>
+      </w:r>
+    </w:p>
+    <w:p>
+      <w:pPr>
+        <w:pStyle w:val="PargrafodaLista"/>
+        <w:jc w:val="both"/>
+        <w:rPr>
+          <w:rFonts w:ascii="Arial" w:hAnsi="Arial" w:cs="Arial"/>
+          <w:sz w:val="24"/>
+          <w:szCs w:val="24"/>
+        </w:rPr>
+      </w:pPr>
+    </w:p>
+    <w:p>
+      <w:pPr>
+        <w:pStyle w:val="PargrafodaLista"/>
+        <w:jc w:val="both"/>
+        <w:rPr>
+          <w:rFonts w:ascii="Arial" w:hAnsi="Arial" w:cs="Arial"/>
+          <w:sz w:val="24"/>
+          <w:szCs w:val="24"/>
+        </w:rPr>
+      </w:pPr>
+      <w:r>
+        <w:rPr>
+          <w:rFonts w:ascii="Arial" w:hAnsi="Arial" w:cs="Arial"/>
+          <w:sz w:val="24"/>
+          <w:szCs w:val="24"/>
+        </w:rPr>
+        <w:t xml:space="preserve">O Gerenciamento das Partes Interessadas inclui processos de identificação, planejamento, engajamento e gerenciamento das partes interessadas. Os objetivos do gerenciamento das partes interessadas é aumentar o suporte e comprometimento dos stakeholders ao projeto. Para </w:t>
+      </w:r>
+      <w:r>
+        <w:rPr>
+          <w:rFonts w:ascii="Arial" w:hAnsi="Arial" w:cs="Arial"/>
+          <w:sz w:val="24"/>
+          <w:szCs w:val="24"/>
+        </w:rPr>
+        <w:lastRenderedPageBreak/>
+        <w:t>isso, são utilizadas estratégias para identificar e gerenciar as expectativas das partes interessadas.</w:t>
+      </w:r>
+    </w:p>
+    <w:p>
+      <w:pPr>
+        <w:pStyle w:val="PargrafodaLista"/>
+        <w:jc w:val="both"/>
+        <w:rPr>
+          <w:rFonts w:ascii="Arial" w:hAnsi="Arial" w:cs="Arial"/>
+          <w:sz w:val="24"/>
+          <w:szCs w:val="24"/>
+        </w:rPr>
+      </w:pPr>
+    </w:p>
+    <w:p>
+      <w:pPr>
+        <w:pStyle w:val="PargrafodaLista"/>
+        <w:jc w:val="both"/>
+        <w:rPr>
+          <w:rFonts w:ascii="Arial" w:hAnsi="Arial" w:cs="Arial"/>
+          <w:sz w:val="24"/>
+          <w:szCs w:val="24"/>
+        </w:rPr>
+      </w:pPr>
+      <w:r>
+        <w:rPr>
+          <w:rFonts w:ascii="Arial" w:hAnsi="Arial" w:cs="Arial"/>
+          <w:sz w:val="24"/>
+          <w:szCs w:val="24"/>
+        </w:rPr>
+        <w:t>Essa área de conheimento ainda caem no exame PMP, apesar de já estar vigorando o Guia PMBOK 7a. edição, ambos válidos: 6a e 7a edição</w:t>
+      </w:r>
+      <w:r>
+        <w:rPr>
+          <w:rFonts w:ascii="Arial" w:hAnsi="Arial" w:cs="Arial"/>
+          <w:sz w:val="24"/>
+          <w:szCs w:val="24"/>
+        </w:rPr>
+        <w:t>.</w:t>
+      </w:r>
+    </w:p>
+    <w:p>
+      <w:pPr>
+        <w:pStyle w:val="PargrafodaLista"/>
+        <w:jc w:val="both"/>
+        <w:rPr>
+          <w:rFonts w:ascii="Arial" w:hAnsi="Arial" w:cs="Arial"/>
+          <w:sz w:val="24"/>
+          <w:szCs w:val="24"/>
+        </w:rPr>
+      </w:pPr>
+      <w:hyperlink r:id="rId15" w:history="1">
+        <w:r>
+          <w:rPr>
+            <w:rStyle w:val="Hyperlink"/>
+            <w:rFonts w:ascii="Arial" w:hAnsi="Arial" w:cs="Arial"/>
+            <w:sz w:val="24"/>
+            <w:szCs w:val="24"/>
+          </w:rPr>
+          <w:t>https://robsoncamargo.com.br/blog/areas-de-conhecimento-do-PMBOK</w:t>
+        </w:r>
+      </w:hyperlink>
+    </w:p>
+    <w:p>
+      <w:pPr>
+        <w:pStyle w:val="PargrafodaLista"/>
+        <w:jc w:val="both"/>
+        <w:rPr>
+          <w:rFonts w:ascii="Arial" w:hAnsi="Arial" w:cs="Arial"/>
+          <w:sz w:val="24"/>
+          <w:szCs w:val="24"/>
+        </w:rPr>
+      </w:pPr>
+    </w:p>
+    <w:p>
+      <w:pPr>
+        <w:pStyle w:val="PargrafodaLista"/>
+        <w:jc w:val="both"/>
+        <w:rPr>
+          <w:rFonts w:ascii="Arial" w:hAnsi="Arial" w:cs="Arial"/>
+          <w:sz w:val="24"/>
+          <w:szCs w:val="24"/>
+        </w:rPr>
+      </w:pPr>
+    </w:p>
+    <w:p>
+      <w:pPr>
+        <w:pStyle w:val="PargrafodaLista"/>
+        <w:numPr>
+          <w:ilvl w:val="0"/>
+          <w:numId w:val="1"/>
+        </w:numPr>
+        <w:jc w:val="both"/>
+        <w:rPr>
+          <w:rFonts w:ascii="Arial" w:hAnsi="Arial" w:cs="Arial"/>
+          <w:sz w:val="24"/>
+          <w:szCs w:val="24"/>
+        </w:rPr>
+      </w:pPr>
+      <w:r>
+        <w:rPr>
+          <w:rFonts w:ascii="Arial" w:hAnsi="Arial" w:cs="Arial"/>
+          <w:sz w:val="24"/>
+          <w:szCs w:val="24"/>
+        </w:rPr>
+        <w:t>O Scrum é uma estrutura ágil de gestão de projetos que ajuda as equipes a estruturar e gerenciar o trabalho por meio do conjunto de valores, princípios e práticas. Semelhante a uma equipe de rugby (de onde vem o nome) treinando para o grande jogo, o Scrum estimula as equipes a aprender com as experiências, a se organizar para resolver um problema e a refletir sobre os êxitos e fracassos para melhorar sempre.</w:t>
+      </w:r>
+    </w:p>
+    <w:p>
+      <w:pPr>
+        <w:pStyle w:val="PargrafodaLista"/>
+        <w:jc w:val="both"/>
+        <w:rPr>
+          <w:rFonts w:ascii="Arial" w:hAnsi="Arial" w:cs="Arial"/>
+          <w:sz w:val="24"/>
+          <w:szCs w:val="24"/>
+        </w:rPr>
+      </w:pPr>
+      <w:r>
+        <w:rPr>
+          <w:rFonts w:ascii="Arial" w:hAnsi="Arial" w:cs="Arial"/>
+          <w:sz w:val="24"/>
+          <w:szCs w:val="24"/>
+        </w:rPr>
+        <w:t>https://www.atlassian.com/br/agile/scrum</w:t>
+      </w:r>
+    </w:p>
+    <w:p>
+      <w:pPr>
+        <w:pStyle w:val="PargrafodaLista"/>
+        <w:jc w:val="both"/>
+        <w:rPr>
+          <w:rFonts w:ascii="Arial" w:hAnsi="Arial" w:cs="Arial"/>
+          <w:sz w:val="24"/>
+          <w:szCs w:val="24"/>
+        </w:rPr>
+      </w:pPr>
+    </w:p>
+    <w:p>
+      <w:pPr>
+        <w:pStyle w:val="PargrafodaLista"/>
+        <w:jc w:val="both"/>
+        <w:rPr>
+          <w:rFonts w:ascii="Arial" w:hAnsi="Arial" w:cs="Arial"/>
+          <w:sz w:val="24"/>
+          <w:szCs w:val="24"/>
+        </w:rPr>
+      </w:pPr>
+    </w:p>
+    <w:p>
+      <w:pPr>
+        <w:pStyle w:val="PargrafodaLista"/>
+        <w:numPr>
+          <w:ilvl w:val="0"/>
+          <w:numId w:val="1"/>
+        </w:numPr>
+        <w:jc w:val="both"/>
+        <w:rPr>
+          <w:rFonts w:ascii="Arial" w:hAnsi="Arial" w:cs="Arial"/>
+          <w:sz w:val="24"/>
+          <w:szCs w:val="24"/>
+        </w:rPr>
+      </w:pPr>
+      <w:r>
+        <w:rPr>
+          <w:rFonts w:ascii="Arial" w:hAnsi="Arial" w:cs="Arial"/>
+          <w:sz w:val="24"/>
+          <w:szCs w:val="24"/>
+        </w:rPr>
+        <w:t>Kanban é um sistema visual de gestão de trabalho, que busca conduzir cada tarefa por um fluxo predefinido de trabalho.</w:t>
+      </w:r>
+    </w:p>
+    <w:p>
+      <w:pPr>
+        <w:pStyle w:val="PargrafodaLista"/>
+        <w:jc w:val="both"/>
+        <w:rPr>
+          <w:rFonts w:ascii="Arial" w:hAnsi="Arial" w:cs="Arial"/>
+          <w:sz w:val="24"/>
+          <w:szCs w:val="24"/>
+        </w:rPr>
+      </w:pPr>
+    </w:p>
+    <w:p>
+      <w:pPr>
+        <w:pStyle w:val="PargrafodaLista"/>
+        <w:jc w:val="both"/>
+        <w:rPr>
+          <w:rFonts w:ascii="Arial" w:hAnsi="Arial" w:cs="Arial"/>
+          <w:sz w:val="24"/>
+          <w:szCs w:val="24"/>
+        </w:rPr>
+      </w:pPr>
+      <w:r>
+        <w:rPr>
+          <w:rFonts w:ascii="Arial" w:hAnsi="Arial" w:cs="Arial"/>
+          <w:sz w:val="24"/>
+          <w:szCs w:val="24"/>
+        </w:rPr>
+        <w:t>Em geral, o conceito de Kanban pode ser definido pelos seguintes itens:</w:t>
+      </w:r>
+    </w:p>
+    <w:p>
+      <w:pPr>
+        <w:pStyle w:val="PargrafodaLista"/>
+        <w:jc w:val="both"/>
+        <w:rPr>
+          <w:rFonts w:ascii="Arial" w:hAnsi="Arial" w:cs="Arial"/>
+          <w:sz w:val="24"/>
+          <w:szCs w:val="24"/>
+        </w:rPr>
+      </w:pPr>
+    </w:p>
+    <w:p>
+      <w:pPr>
+        <w:pStyle w:val="PargrafodaLista"/>
+        <w:numPr>
+          <w:ilvl w:val="0"/>
+          <w:numId w:val="9"/>
+        </w:numPr>
+        <w:jc w:val="both"/>
+        <w:rPr>
+          <w:rFonts w:ascii="Arial" w:hAnsi="Arial" w:cs="Arial"/>
+          <w:sz w:val="24"/>
+          <w:szCs w:val="24"/>
+        </w:rPr>
+      </w:pPr>
+      <w:r>
+        <w:rPr>
+          <w:rFonts w:ascii="Arial" w:hAnsi="Arial" w:cs="Arial"/>
+          <w:sz w:val="24"/>
+          <w:szCs w:val="24"/>
+        </w:rPr>
+        <w:t xml:space="preserve">O sistema visual: um processo, definido em um quadro com colunas de separação, que permite dividir o trabalho em segmentos ou pelo seu status, fixando cada item em um cartão e colocando em uma coluna apropriada para indicar onde ele está em todo o fluxo de trabalho. </w:t>
+      </w:r>
+    </w:p>
+    <w:p>
+      <w:pPr>
+        <w:pStyle w:val="PargrafodaLista"/>
+        <w:numPr>
+          <w:ilvl w:val="0"/>
+          <w:numId w:val="9"/>
+        </w:numPr>
+        <w:jc w:val="both"/>
+        <w:rPr>
+          <w:rFonts w:ascii="Arial" w:hAnsi="Arial" w:cs="Arial"/>
+          <w:sz w:val="24"/>
+          <w:szCs w:val="24"/>
+        </w:rPr>
+      </w:pPr>
+      <w:r>
+        <w:rPr>
+          <w:rFonts w:ascii="Arial" w:hAnsi="Arial" w:cs="Arial"/>
+          <w:sz w:val="24"/>
+          <w:szCs w:val="24"/>
+        </w:rPr>
+        <w:t>Os cartões: que descrevem o trabalho real que transita por este processo.</w:t>
+      </w:r>
+      <w:r>
+        <w:rPr>
+          <w:rFonts w:ascii="Arial" w:hAnsi="Arial" w:cs="Arial"/>
+          <w:sz w:val="24"/>
+          <w:szCs w:val="24"/>
+        </w:rPr>
+        <w:t xml:space="preserve"> </w:t>
+      </w:r>
+      <w:r>
+        <w:rPr>
+          <w:rFonts w:ascii="Arial" w:hAnsi="Arial" w:cs="Arial"/>
+          <w:sz w:val="24"/>
+          <w:szCs w:val="24"/>
+        </w:rPr>
+        <w:t>A limitação do trabalho em andamento: que permite atribuir os limites de quantos itens podem estar em andamento em cada segmento ou estado do fluxo de trabalho.</w:t>
+      </w:r>
+    </w:p>
+    <w:p>
+      <w:pPr>
+        <w:ind w:left="708" w:firstLine="12"/>
+        <w:jc w:val="both"/>
+        <w:rPr>
+          <w:rFonts w:ascii="Arial" w:hAnsi="Arial" w:cs="Arial"/>
+          <w:sz w:val="24"/>
+          <w:szCs w:val="24"/>
+        </w:rPr>
+      </w:pPr>
+      <w:r>
+        <w:rPr>
+          <w:rFonts w:ascii="Arial" w:hAnsi="Arial" w:cs="Arial"/>
+          <w:sz w:val="24"/>
+          <w:szCs w:val="24"/>
+        </w:rPr>
+        <w:t>Ou seja, o Kanban é um fluxo de trabalho que busca indicar (e limitar) o trabalho em andamento — ou WIP, Work In Progress.</w:t>
+      </w:r>
+    </w:p>
+    <w:p>
+      <w:pPr>
+        <w:pStyle w:val="PargrafodaLista"/>
+        <w:jc w:val="both"/>
+        <w:rPr>
+          <w:rFonts w:ascii="Arial" w:hAnsi="Arial" w:cs="Arial"/>
+          <w:sz w:val="24"/>
+          <w:szCs w:val="24"/>
+        </w:rPr>
+      </w:pPr>
+      <w:r>
+        <w:rPr>
+          <w:rFonts w:ascii="Arial" w:hAnsi="Arial" w:cs="Arial"/>
+          <w:sz w:val="24"/>
+          <w:szCs w:val="24"/>
+        </w:rPr>
+        <w:t xml:space="preserve">O Kanban pode ser considerado também como uma </w:t>
+      </w:r>
+      <w:r>
+        <w:rPr>
+          <w:rFonts w:ascii="Arial" w:hAnsi="Arial" w:cs="Arial"/>
+          <w:sz w:val="24"/>
+          <w:szCs w:val="24"/>
+        </w:rPr>
+        <w:t xml:space="preserve">metodologia ágil exatamente por </w:t>
+      </w:r>
+      <w:r>
+        <w:rPr>
+          <w:rFonts w:ascii="Arial" w:hAnsi="Arial" w:cs="Arial"/>
+          <w:sz w:val="24"/>
+          <w:szCs w:val="24"/>
+        </w:rPr>
+        <w:t>ter o objetivo de evitar a procrastinação e render mais no dia a dia.</w:t>
+      </w:r>
+      <w:r>
+        <w:rPr>
+          <w:rFonts w:ascii="Arial" w:hAnsi="Arial" w:cs="Arial"/>
+          <w:sz w:val="24"/>
+          <w:szCs w:val="24"/>
+        </w:rPr>
+        <w:t xml:space="preserve"> </w:t>
+      </w:r>
+      <w:r>
+        <w:rPr>
+          <w:rFonts w:ascii="Arial" w:hAnsi="Arial" w:cs="Arial"/>
+          <w:sz w:val="24"/>
+          <w:szCs w:val="24"/>
+        </w:rPr>
+        <w:t xml:space="preserve">Isso acontece porque todo o sistema é </w:t>
+      </w:r>
+      <w:r>
+        <w:rPr>
+          <w:rFonts w:ascii="Arial" w:hAnsi="Arial" w:cs="Arial"/>
+          <w:sz w:val="24"/>
+          <w:szCs w:val="24"/>
+        </w:rPr>
+        <w:t>pautado de</w:t>
+      </w:r>
+      <w:r>
+        <w:rPr>
+          <w:rFonts w:ascii="Arial" w:hAnsi="Arial" w:cs="Arial"/>
+          <w:sz w:val="24"/>
+          <w:szCs w:val="24"/>
+        </w:rPr>
+        <w:t xml:space="preserve"> uma forma organizada para </w:t>
+      </w:r>
+      <w:r>
+        <w:rPr>
+          <w:rFonts w:ascii="Arial" w:hAnsi="Arial" w:cs="Arial"/>
+          <w:sz w:val="24"/>
+          <w:szCs w:val="24"/>
+        </w:rPr>
+        <w:t>tornar o</w:t>
+      </w:r>
+      <w:r>
+        <w:rPr>
+          <w:rFonts w:ascii="Arial" w:hAnsi="Arial" w:cs="Arial"/>
+          <w:sz w:val="24"/>
+          <w:szCs w:val="24"/>
+        </w:rPr>
+        <w:t xml:space="preserve"> workflow mais produtivo.</w:t>
+      </w:r>
+      <w:r>
+        <w:rPr>
+          <w:rFonts w:ascii="Arial" w:hAnsi="Arial" w:cs="Arial"/>
+          <w:sz w:val="24"/>
+          <w:szCs w:val="24"/>
+        </w:rPr>
+        <w:t xml:space="preserve"> </w:t>
+      </w:r>
+      <w:r>
+        <w:rPr>
+          <w:rFonts w:ascii="Arial" w:hAnsi="Arial" w:cs="Arial"/>
+          <w:sz w:val="24"/>
+          <w:szCs w:val="24"/>
+        </w:rPr>
+        <w:t>Essa lógica de pensamento é muito vista na metodologia lean, onde se evitam desperdícios.</w:t>
+      </w:r>
+    </w:p>
+    <w:p>
+      <w:pPr>
+        <w:pStyle w:val="PargrafodaLista"/>
+        <w:jc w:val="both"/>
+        <w:rPr>
+          <w:rFonts w:ascii="Arial" w:hAnsi="Arial" w:cs="Arial"/>
+          <w:sz w:val="24"/>
+          <w:szCs w:val="24"/>
+        </w:rPr>
+      </w:pPr>
+    </w:p>
+    <w:p>
+      <w:pPr>
+        <w:pStyle w:val="PargrafodaLista"/>
+        <w:jc w:val="both"/>
+        <w:rPr>
+          <w:rFonts w:ascii="Arial" w:hAnsi="Arial" w:cs="Arial"/>
+          <w:sz w:val="24"/>
+          <w:szCs w:val="24"/>
+        </w:rPr>
+      </w:pPr>
+      <w:r>
+        <w:rPr>
+          <w:rFonts w:ascii="Arial" w:hAnsi="Arial" w:cs="Arial"/>
+          <w:sz w:val="24"/>
+          <w:szCs w:val="24"/>
+        </w:rPr>
+        <w:t xml:space="preserve">A junção desses conceitos pode ser chamada de “lean Kanban”, onde o fluxo de trabalho segue por etapas de forma enxuta. </w:t>
+      </w:r>
+      <w:r>
+        <w:rPr>
+          <w:rFonts w:ascii="Arial" w:hAnsi="Arial" w:cs="Arial"/>
+          <w:sz w:val="24"/>
+          <w:szCs w:val="24"/>
+        </w:rPr>
+        <w:t xml:space="preserve"> </w:t>
+      </w:r>
+      <w:r>
+        <w:rPr>
+          <w:rFonts w:ascii="Arial" w:hAnsi="Arial" w:cs="Arial"/>
+          <w:sz w:val="24"/>
+          <w:szCs w:val="24"/>
+        </w:rPr>
+        <w:t>Portanto, o método Kanban pode ser descrito como um processo para melhorar gradualmente tudo o que você faz.</w:t>
+      </w:r>
+    </w:p>
+    <w:p>
+      <w:pPr>
+        <w:pStyle w:val="PargrafodaLista"/>
+        <w:jc w:val="both"/>
+        <w:rPr>
+          <w:rFonts w:ascii="Arial" w:hAnsi="Arial" w:cs="Arial"/>
+          <w:sz w:val="24"/>
+          <w:szCs w:val="24"/>
+        </w:rPr>
+      </w:pPr>
+      <w:hyperlink r:id="rId16" w:history="1">
+        <w:r>
+          <w:rPr>
+            <w:rStyle w:val="Hyperlink"/>
+            <w:rFonts w:ascii="Arial" w:hAnsi="Arial" w:cs="Arial"/>
+            <w:sz w:val="24"/>
+            <w:szCs w:val="24"/>
+          </w:rPr>
+          <w:t>https://www.totvs.com/blog/negocios/kanban/</w:t>
+        </w:r>
+      </w:hyperlink>
+      <w:r>
+        <w:rPr>
+          <w:rFonts w:ascii="Arial" w:hAnsi="Arial" w:cs="Arial"/>
+          <w:sz w:val="24"/>
+          <w:szCs w:val="24"/>
+        </w:rPr>
+        <w:t xml:space="preserve"> </w:t>
+      </w:r>
+    </w:p>
+    <w:p>
+      <w:pPr>
+        <w:pStyle w:val="PargrafodaLista"/>
+        <w:jc w:val="both"/>
+        <w:rPr>
+          <w:rFonts w:ascii="Arial" w:hAnsi="Arial" w:cs="Arial"/>
+          <w:sz w:val="24"/>
+          <w:szCs w:val="24"/>
+        </w:rPr>
+      </w:pPr>
+    </w:p>
+    <w:p>
+      <w:pPr>
+        <w:pStyle w:val="PargrafodaLista"/>
+        <w:numPr>
+          <w:ilvl w:val="0"/>
+          <w:numId w:val="1"/>
+        </w:numPr>
+        <w:jc w:val="both"/>
+        <w:rPr>
+          <w:rFonts w:ascii="Arial" w:hAnsi="Arial" w:cs="Arial"/>
+          <w:sz w:val="24"/>
+          <w:szCs w:val="24"/>
+        </w:rPr>
+      </w:pPr>
+      <w:r>
+        <w:rPr>
+          <w:rFonts w:ascii="Arial" w:hAnsi="Arial" w:cs="Arial"/>
+          <w:sz w:val="24"/>
+          <w:szCs w:val="24"/>
+        </w:rPr>
+        <w:t xml:space="preserve"> </w:t>
+      </w:r>
+      <w:r>
+        <w:rPr>
+          <w:rFonts w:ascii="Arial" w:hAnsi="Arial" w:cs="Arial"/>
+          <w:color w:val="252424"/>
+          <w:sz w:val="24"/>
+          <w:szCs w:val="24"/>
+          <w:shd w:val="clear" w:color="auto" w:fill="FFFFFF"/>
+        </w:rPr>
+        <w:t>O</w:t>
+      </w:r>
+      <w:r>
+        <w:rPr>
+          <w:rFonts w:ascii="Arial" w:hAnsi="Arial" w:cs="Arial"/>
+          <w:color w:val="252424"/>
+          <w:sz w:val="24"/>
+          <w:szCs w:val="24"/>
+          <w:shd w:val="clear" w:color="auto" w:fill="FFFFFF"/>
+        </w:rPr>
+        <w:t>s principais profissionais que inventaram as metodologias para projetos</w:t>
+      </w:r>
+      <w:r>
+        <w:rPr>
+          <w:rFonts w:ascii="Arial" w:hAnsi="Arial" w:cs="Arial"/>
+          <w:color w:val="252424"/>
+          <w:sz w:val="24"/>
+          <w:szCs w:val="24"/>
+          <w:shd w:val="clear" w:color="auto" w:fill="FFFFFF"/>
+        </w:rPr>
+        <w:t xml:space="preserve"> são programadores, cientistas de programação</w:t>
+      </w:r>
+      <w:r>
+        <w:rPr>
+          <w:rFonts w:ascii="Arial" w:hAnsi="Arial" w:cs="Arial"/>
+          <w:color w:val="252424"/>
+          <w:sz w:val="24"/>
+          <w:szCs w:val="24"/>
+          <w:shd w:val="clear" w:color="auto" w:fill="FFFFFF"/>
+        </w:rPr>
+        <w:t>, autores, engenheiro, empresários e inventores.</w:t>
+      </w:r>
+    </w:p>
+    <w:p>
+      <w:pPr>
+        <w:pStyle w:val="PargrafodaLista"/>
+        <w:jc w:val="both"/>
+        <w:rPr>
+          <w:rFonts w:ascii="Arial" w:hAnsi="Arial" w:cs="Arial"/>
+          <w:sz w:val="24"/>
+          <w:szCs w:val="24"/>
+        </w:rPr>
       </w:pPr>
       <w:bookmarkStart w:id="0" w:name="_GoBack"/>
       <w:bookmarkEnd w:id="0"/>
+    </w:p>
+    <w:p>
+      <w:pPr>
+        <w:pStyle w:val="PargrafodaLista"/>
+        <w:jc w:val="both"/>
+        <w:rPr>
+          <w:rFonts w:ascii="Arial" w:hAnsi="Arial" w:cs="Arial"/>
+          <w:sz w:val="24"/>
+          <w:szCs w:val="24"/>
+        </w:rPr>
+      </w:pPr>
     </w:p>
     <w:sectPr>
       <w:pgSz w:w="11906" w:h="16838"/>
@@ -599,6 +4005,119 @@
     </w:lvl>
   </w:abstractNum>
   <w:abstractNum w:abstractNumId="1" w15:restartNumberingAfterBreak="0">
+    <w:nsid w:val="11650AE0"/>
+    <w:multiLevelType w:val="hybridMultilevel"/>
+    <w:tmpl w:val="B76AE834"/>
+    <w:lvl w:ilvl="0" w:tplc="04160001">
+      <w:start w:val="1"/>
+      <w:numFmt w:val="bullet"/>
+      <w:lvlText w:val=""/>
+      <w:lvlJc w:val="left"/>
+      <w:pPr>
+        <w:ind w:left="1440" w:hanging="360"/>
+      </w:pPr>
+      <w:rPr>
+        <w:rFonts w:ascii="Symbol" w:hAnsi="Symbol" w:hint="default"/>
+      </w:rPr>
+    </w:lvl>
+    <w:lvl w:ilvl="1" w:tplc="04160003" w:tentative="1">
+      <w:start w:val="1"/>
+      <w:numFmt w:val="bullet"/>
+      <w:lvlText w:val="o"/>
+      <w:lvlJc w:val="left"/>
+      <w:pPr>
+        <w:ind w:left="2160" w:hanging="360"/>
+      </w:pPr>
+      <w:rPr>
+        <w:rFonts w:ascii="Courier New" w:hAnsi="Courier New" w:cs="Courier New" w:hint="default"/>
+      </w:rPr>
+    </w:lvl>
+    <w:lvl w:ilvl="2" w:tplc="04160005" w:tentative="1">
+      <w:start w:val="1"/>
+      <w:numFmt w:val="bullet"/>
+      <w:lvlText w:val=""/>
+      <w:lvlJc w:val="left"/>
+      <w:pPr>
+        <w:ind w:left="2880" w:hanging="360"/>
+      </w:pPr>
+      <w:rPr>
+        <w:rFonts w:ascii="Wingdings" w:hAnsi="Wingdings" w:hint="default"/>
+      </w:rPr>
+    </w:lvl>
+    <w:lvl w:ilvl="3" w:tplc="04160001" w:tentative="1">
+      <w:start w:val="1"/>
+      <w:numFmt w:val="bullet"/>
+      <w:lvlText w:val=""/>
+      <w:lvlJc w:val="left"/>
+      <w:pPr>
+        <w:ind w:left="3600" w:hanging="360"/>
+      </w:pPr>
+      <w:rPr>
+        <w:rFonts w:ascii="Symbol" w:hAnsi="Symbol" w:hint="default"/>
+      </w:rPr>
+    </w:lvl>
+    <w:lvl w:ilvl="4" w:tplc="04160003" w:tentative="1">
+      <w:start w:val="1"/>
+      <w:numFmt w:val="bullet"/>
+      <w:lvlText w:val="o"/>
+      <w:lvlJc w:val="left"/>
+      <w:pPr>
+        <w:ind w:left="4320" w:hanging="360"/>
+      </w:pPr>
+      <w:rPr>
+        <w:rFonts w:ascii="Courier New" w:hAnsi="Courier New" w:cs="Courier New" w:hint="default"/>
+      </w:rPr>
+    </w:lvl>
+    <w:lvl w:ilvl="5" w:tplc="04160005" w:tentative="1">
+      <w:start w:val="1"/>
+      <w:numFmt w:val="bullet"/>
+      <w:lvlText w:val=""/>
+      <w:lvlJc w:val="left"/>
+      <w:pPr>
+        <w:ind w:left="5040" w:hanging="360"/>
+      </w:pPr>
+      <w:rPr>
+        <w:rFonts w:ascii="Wingdings" w:hAnsi="Wingdings" w:hint="default"/>
+      </w:rPr>
+    </w:lvl>
+    <w:lvl w:ilvl="6" w:tplc="04160001" w:tentative="1">
+      <w:start w:val="1"/>
+      <w:numFmt w:val="bullet"/>
+      <w:lvlText w:val=""/>
+      <w:lvlJc w:val="left"/>
+      <w:pPr>
+        <w:ind w:left="5760" w:hanging="360"/>
+      </w:pPr>
+      <w:rPr>
+        <w:rFonts w:ascii="Symbol" w:hAnsi="Symbol" w:hint="default"/>
+      </w:rPr>
+    </w:lvl>
+    <w:lvl w:ilvl="7" w:tplc="04160003" w:tentative="1">
+      <w:start w:val="1"/>
+      <w:numFmt w:val="bullet"/>
+      <w:lvlText w:val="o"/>
+      <w:lvlJc w:val="left"/>
+      <w:pPr>
+        <w:ind w:left="6480" w:hanging="360"/>
+      </w:pPr>
+      <w:rPr>
+        <w:rFonts w:ascii="Courier New" w:hAnsi="Courier New" w:cs="Courier New" w:hint="default"/>
+      </w:rPr>
+    </w:lvl>
+    <w:lvl w:ilvl="8" w:tplc="04160005" w:tentative="1">
+      <w:start w:val="1"/>
+      <w:numFmt w:val="bullet"/>
+      <w:lvlText w:val=""/>
+      <w:lvlJc w:val="left"/>
+      <w:pPr>
+        <w:ind w:left="7200" w:hanging="360"/>
+      </w:pPr>
+      <w:rPr>
+        <w:rFonts w:ascii="Wingdings" w:hAnsi="Wingdings" w:hint="default"/>
+      </w:rPr>
+    </w:lvl>
+  </w:abstractNum>
+  <w:abstractNum w:abstractNumId="2" w15:restartNumberingAfterBreak="0">
     <w:nsid w:val="1975504C"/>
     <w:multiLevelType w:val="hybridMultilevel"/>
     <w:tmpl w:val="903E17D2"/>
@@ -711,7 +4230,7 @@
       </w:rPr>
     </w:lvl>
   </w:abstractNum>
-  <w:abstractNum w:abstractNumId="2" w15:restartNumberingAfterBreak="0">
+  <w:abstractNum w:abstractNumId="3" w15:restartNumberingAfterBreak="0">
     <w:nsid w:val="4A6A7D13"/>
     <w:multiLevelType w:val="hybridMultilevel"/>
     <w:tmpl w:val="3A2AB854"/>
@@ -824,7 +4343,120 @@
       </w:rPr>
     </w:lvl>
   </w:abstractNum>
-  <w:abstractNum w:abstractNumId="3" w15:restartNumberingAfterBreak="0">
+  <w:abstractNum w:abstractNumId="4" w15:restartNumberingAfterBreak="0">
+    <w:nsid w:val="4F4F494F"/>
+    <w:multiLevelType w:val="hybridMultilevel"/>
+    <w:tmpl w:val="35B24BEE"/>
+    <w:lvl w:ilvl="0" w:tplc="04160001">
+      <w:start w:val="1"/>
+      <w:numFmt w:val="bullet"/>
+      <w:lvlText w:val=""/>
+      <w:lvlJc w:val="left"/>
+      <w:pPr>
+        <w:ind w:left="1440" w:hanging="360"/>
+      </w:pPr>
+      <w:rPr>
+        <w:rFonts w:ascii="Symbol" w:hAnsi="Symbol" w:hint="default"/>
+      </w:rPr>
+    </w:lvl>
+    <w:lvl w:ilvl="1" w:tplc="04160003" w:tentative="1">
+      <w:start w:val="1"/>
+      <w:numFmt w:val="bullet"/>
+      <w:lvlText w:val="o"/>
+      <w:lvlJc w:val="left"/>
+      <w:pPr>
+        <w:ind w:left="2160" w:hanging="360"/>
+      </w:pPr>
+      <w:rPr>
+        <w:rFonts w:ascii="Courier New" w:hAnsi="Courier New" w:cs="Courier New" w:hint="default"/>
+      </w:rPr>
+    </w:lvl>
+    <w:lvl w:ilvl="2" w:tplc="04160005" w:tentative="1">
+      <w:start w:val="1"/>
+      <w:numFmt w:val="bullet"/>
+      <w:lvlText w:val=""/>
+      <w:lvlJc w:val="left"/>
+      <w:pPr>
+        <w:ind w:left="2880" w:hanging="360"/>
+      </w:pPr>
+      <w:rPr>
+        <w:rFonts w:ascii="Wingdings" w:hAnsi="Wingdings" w:hint="default"/>
+      </w:rPr>
+    </w:lvl>
+    <w:lvl w:ilvl="3" w:tplc="04160001" w:tentative="1">
+      <w:start w:val="1"/>
+      <w:numFmt w:val="bullet"/>
+      <w:lvlText w:val=""/>
+      <w:lvlJc w:val="left"/>
+      <w:pPr>
+        <w:ind w:left="3600" w:hanging="360"/>
+      </w:pPr>
+      <w:rPr>
+        <w:rFonts w:ascii="Symbol" w:hAnsi="Symbol" w:hint="default"/>
+      </w:rPr>
+    </w:lvl>
+    <w:lvl w:ilvl="4" w:tplc="04160003" w:tentative="1">
+      <w:start w:val="1"/>
+      <w:numFmt w:val="bullet"/>
+      <w:lvlText w:val="o"/>
+      <w:lvlJc w:val="left"/>
+      <w:pPr>
+        <w:ind w:left="4320" w:hanging="360"/>
+      </w:pPr>
+      <w:rPr>
+        <w:rFonts w:ascii="Courier New" w:hAnsi="Courier New" w:cs="Courier New" w:hint="default"/>
+      </w:rPr>
+    </w:lvl>
+    <w:lvl w:ilvl="5" w:tplc="04160005" w:tentative="1">
+      <w:start w:val="1"/>
+      <w:numFmt w:val="bullet"/>
+      <w:lvlText w:val=""/>
+      <w:lvlJc w:val="left"/>
+      <w:pPr>
+        <w:ind w:left="5040" w:hanging="360"/>
+      </w:pPr>
+      <w:rPr>
+        <w:rFonts w:ascii="Wingdings" w:hAnsi="Wingdings" w:hint="default"/>
+      </w:rPr>
+    </w:lvl>
+    <w:lvl w:ilvl="6" w:tplc="04160001" w:tentative="1">
+      <w:start w:val="1"/>
+      <w:numFmt w:val="bullet"/>
+      <w:lvlText w:val=""/>
+      <w:lvlJc w:val="left"/>
+      <w:pPr>
+        <w:ind w:left="5760" w:hanging="360"/>
+      </w:pPr>
+      <w:rPr>
+        <w:rFonts w:ascii="Symbol" w:hAnsi="Symbol" w:hint="default"/>
+      </w:rPr>
+    </w:lvl>
+    <w:lvl w:ilvl="7" w:tplc="04160003" w:tentative="1">
+      <w:start w:val="1"/>
+      <w:numFmt w:val="bullet"/>
+      <w:lvlText w:val="o"/>
+      <w:lvlJc w:val="left"/>
+      <w:pPr>
+        <w:ind w:left="6480" w:hanging="360"/>
+      </w:pPr>
+      <w:rPr>
+        <w:rFonts w:ascii="Courier New" w:hAnsi="Courier New" w:cs="Courier New" w:hint="default"/>
+      </w:rPr>
+    </w:lvl>
+    <w:lvl w:ilvl="8" w:tplc="04160005" w:tentative="1">
+      <w:start w:val="1"/>
+      <w:numFmt w:val="bullet"/>
+      <w:lvlText w:val=""/>
+      <w:lvlJc w:val="left"/>
+      <w:pPr>
+        <w:ind w:left="7200" w:hanging="360"/>
+      </w:pPr>
+      <w:rPr>
+        <w:rFonts w:ascii="Wingdings" w:hAnsi="Wingdings" w:hint="default"/>
+      </w:rPr>
+    </w:lvl>
+  </w:abstractNum>
+  <w:abstractNum w:abstractNumId="5" w15:restartNumberingAfterBreak="0">
     <w:nsid w:val="58446402"/>
     <w:multiLevelType w:val="hybridMultilevel"/>
     <w:tmpl w:val="C23ACBC6"/>
@@ -937,11 +4569,11 @@
       </w:rPr>
     </w:lvl>
   </w:abstractNum>
-  <w:abstractNum w:abstractNumId="4" w15:restartNumberingAfterBreak="0">
+  <w:abstractNum w:abstractNumId="6" w15:restartNumberingAfterBreak="0">
     <w:nsid w:val="6EEB0C90"/>
     <w:multiLevelType w:val="hybridMultilevel"/>
-    <w:tmpl w:val="DD688E14"/>
-    <w:lvl w:ilvl="0" w:tplc="0416000F">
+    <w:tmpl w:val="960AA6A0"/>
+    <w:lvl w:ilvl="0" w:tplc="D63416F4">
       <w:start w:val="1"/>
       <w:numFmt w:val="decimal"/>
       <w:lvlText w:val="%1."/>
@@ -951,6 +4583,7 @@
       </w:pPr>
       <w:rPr>
         <w:rFonts w:hint="default"/>
+        <w:b/>
       </w:rPr>
     </w:lvl>
     <w:lvl w:ilvl="1" w:tplc="04160019" w:tentative="1">
@@ -1026,20 +4659,490 @@
       </w:pPr>
     </w:lvl>
   </w:abstractNum>
+  <w:abstractNum w:abstractNumId="7" w15:restartNumberingAfterBreak="0">
+    <w:nsid w:val="70D01EA3"/>
+    <w:multiLevelType w:val="hybridMultilevel"/>
+    <w:tmpl w:val="FA727EB4"/>
+    <w:lvl w:ilvl="0" w:tplc="04160001">
+      <w:start w:val="1"/>
+      <w:numFmt w:val="bullet"/>
+      <w:lvlText w:val=""/>
+      <w:lvlJc w:val="left"/>
+      <w:pPr>
+        <w:ind w:left="1440" w:hanging="360"/>
+      </w:pPr>
+      <w:rPr>
+        <w:rFonts w:ascii="Symbol" w:hAnsi="Symbol" w:hint="default"/>
+      </w:rPr>
+    </w:lvl>
+    <w:lvl w:ilvl="1" w:tplc="04160003" w:tentative="1">
+      <w:start w:val="1"/>
+      <w:numFmt w:val="bullet"/>
+      <w:lvlText w:val="o"/>
+      <w:lvlJc w:val="left"/>
+      <w:pPr>
+        <w:ind w:left="2160" w:hanging="360"/>
+      </w:pPr>
+      <w:rPr>
+        <w:rFonts w:ascii="Courier New" w:hAnsi="Courier New" w:cs="Courier New" w:hint="default"/>
+      </w:rPr>
+    </w:lvl>
+    <w:lvl w:ilvl="2" w:tplc="04160005" w:tentative="1">
+      <w:start w:val="1"/>
+      <w:numFmt w:val="bullet"/>
+      <w:lvlText w:val=""/>
+      <w:lvlJc w:val="left"/>
+      <w:pPr>
+        <w:ind w:left="2880" w:hanging="360"/>
+      </w:pPr>
+      <w:rPr>
+        <w:rFonts w:ascii="Wingdings" w:hAnsi="Wingdings" w:hint="default"/>
+      </w:rPr>
+    </w:lvl>
+    <w:lvl w:ilvl="3" w:tplc="04160001" w:tentative="1">
+      <w:start w:val="1"/>
+      <w:numFmt w:val="bullet"/>
+      <w:lvlText w:val=""/>
+      <w:lvlJc w:val="left"/>
+      <w:pPr>
+        <w:ind w:left="3600" w:hanging="360"/>
+      </w:pPr>
+      <w:rPr>
+        <w:rFonts w:ascii="Symbol" w:hAnsi="Symbol" w:hint="default"/>
+      </w:rPr>
+    </w:lvl>
+    <w:lvl w:ilvl="4" w:tplc="04160003" w:tentative="1">
+      <w:start w:val="1"/>
+      <w:numFmt w:val="bullet"/>
+      <w:lvlText w:val="o"/>
+      <w:lvlJc w:val="left"/>
+      <w:pPr>
+        <w:ind w:left="4320" w:hanging="360"/>
+      </w:pPr>
+      <w:rPr>
+        <w:rFonts w:ascii="Courier New" w:hAnsi="Courier New" w:cs="Courier New" w:hint="default"/>
+      </w:rPr>
+    </w:lvl>
+    <w:lvl w:ilvl="5" w:tplc="04160005" w:tentative="1">
+      <w:start w:val="1"/>
+      <w:numFmt w:val="bullet"/>
+      <w:lvlText w:val=""/>
+      <w:lvlJc w:val="left"/>
+      <w:pPr>
+        <w:ind w:left="5040" w:hanging="360"/>
+      </w:pPr>
+      <w:rPr>
+        <w:rFonts w:ascii="Wingdings" w:hAnsi="Wingdings" w:hint="default"/>
+      </w:rPr>
+    </w:lvl>
+    <w:lvl w:ilvl="6" w:tplc="04160001" w:tentative="1">
+      <w:start w:val="1"/>
+      <w:numFmt w:val="bullet"/>
+      <w:lvlText w:val=""/>
+      <w:lvlJc w:val="left"/>
+      <w:pPr>
+        <w:ind w:left="5760" w:hanging="360"/>
+      </w:pPr>
+      <w:rPr>
+        <w:rFonts w:ascii="Symbol" w:hAnsi="Symbol" w:hint="default"/>
+      </w:rPr>
+    </w:lvl>
+    <w:lvl w:ilvl="7" w:tplc="04160003" w:tentative="1">
+      <w:start w:val="1"/>
+      <w:numFmt w:val="bullet"/>
+      <w:lvlText w:val="o"/>
+      <w:lvlJc w:val="left"/>
+      <w:pPr>
+        <w:ind w:left="6480" w:hanging="360"/>
+      </w:pPr>
+      <w:rPr>
+        <w:rFonts w:ascii="Courier New" w:hAnsi="Courier New" w:cs="Courier New" w:hint="default"/>
+      </w:rPr>
+    </w:lvl>
+    <w:lvl w:ilvl="8" w:tplc="04160005" w:tentative="1">
+      <w:start w:val="1"/>
+      <w:numFmt w:val="bullet"/>
+      <w:lvlText w:val=""/>
+      <w:lvlJc w:val="left"/>
+      <w:pPr>
+        <w:ind w:left="7200" w:hanging="360"/>
+      </w:pPr>
+      <w:rPr>
+        <w:rFonts w:ascii="Wingdings" w:hAnsi="Wingdings" w:hint="default"/>
+      </w:rPr>
+    </w:lvl>
+  </w:abstractNum>
+  <w:abstractNum w:abstractNumId="8" w15:restartNumberingAfterBreak="0">
+    <w:nsid w:val="79B60A81"/>
+    <w:multiLevelType w:val="hybridMultilevel"/>
+    <w:tmpl w:val="BF140CB8"/>
+    <w:lvl w:ilvl="0" w:tplc="04160001">
+      <w:start w:val="1"/>
+      <w:numFmt w:val="bullet"/>
+      <w:lvlText w:val=""/>
+      <w:lvlJc w:val="left"/>
+      <w:pPr>
+        <w:ind w:left="720" w:hanging="360"/>
+      </w:pPr>
+      <w:rPr>
+        <w:rFonts w:ascii="Symbol" w:hAnsi="Symbol" w:hint="default"/>
+      </w:rPr>
+    </w:lvl>
+    <w:lvl w:ilvl="1" w:tplc="04160003">
+      <w:start w:val="1"/>
+      <w:numFmt w:val="bullet"/>
+      <w:lvlText w:val="o"/>
+      <w:lvlJc w:val="left"/>
+      <w:pPr>
+        <w:ind w:left="1440" w:hanging="360"/>
+      </w:pPr>
+      <w:rPr>
+        <w:rFonts w:ascii="Courier New" w:hAnsi="Courier New" w:cs="Courier New" w:hint="default"/>
+      </w:rPr>
+    </w:lvl>
+    <w:lvl w:ilvl="2" w:tplc="04160005" w:tentative="1">
+      <w:start w:val="1"/>
+      <w:numFmt w:val="bullet"/>
+      <w:lvlText w:val=""/>
+      <w:lvlJc w:val="left"/>
+      <w:pPr>
+        <w:ind w:left="2160" w:hanging="360"/>
+      </w:pPr>
+      <w:rPr>
+        <w:rFonts w:ascii="Wingdings" w:hAnsi="Wingdings" w:hint="default"/>
+      </w:rPr>
+    </w:lvl>
+    <w:lvl w:ilvl="3" w:tplc="04160001" w:tentative="1">
+      <w:start w:val="1"/>
+      <w:numFmt w:val="bullet"/>
+      <w:lvlText w:val=""/>
+      <w:lvlJc w:val="left"/>
+      <w:pPr>
+        <w:ind w:left="2880" w:hanging="360"/>
+      </w:pPr>
+      <w:rPr>
+        <w:rFonts w:ascii="Symbol" w:hAnsi="Symbol" w:hint="default"/>
+      </w:rPr>
+    </w:lvl>
+    <w:lvl w:ilvl="4" w:tplc="04160003" w:tentative="1">
+      <w:start w:val="1"/>
+      <w:numFmt w:val="bullet"/>
+      <w:lvlText w:val="o"/>
+      <w:lvlJc w:val="left"/>
+      <w:pPr>
+        <w:ind w:left="3600" w:hanging="360"/>
+      </w:pPr>
+      <w:rPr>
+        <w:rFonts w:ascii="Courier New" w:hAnsi="Courier New" w:cs="Courier New" w:hint="default"/>
+      </w:rPr>
+    </w:lvl>
+    <w:lvl w:ilvl="5" w:tplc="04160005" w:tentative="1">
+      <w:start w:val="1"/>
+      <w:numFmt w:val="bullet"/>
+      <w:lvlText w:val=""/>
+      <w:lvlJc w:val="left"/>
+      <w:pPr>
+        <w:ind w:left="4320" w:hanging="360"/>
+      </w:pPr>
+      <w:rPr>
+        <w:rFonts w:ascii="Wingdings" w:hAnsi="Wingdings" w:hint="default"/>
+      </w:rPr>
+    </w:lvl>
+    <w:lvl w:ilvl="6" w:tplc="04160001" w:tentative="1">
+      <w:start w:val="1"/>
+      <w:numFmt w:val="bullet"/>
+      <w:lvlText w:val=""/>
+      <w:lvlJc w:val="left"/>
+      <w:pPr>
+        <w:ind w:left="5040" w:hanging="360"/>
+      </w:pPr>
+      <w:rPr>
+        <w:rFonts w:ascii="Symbol" w:hAnsi="Symbol" w:hint="default"/>
+      </w:rPr>
+    </w:lvl>
+    <w:lvl w:ilvl="7" w:tplc="04160003" w:tentative="1">
+      <w:start w:val="1"/>
+      <w:numFmt w:val="bullet"/>
+      <w:lvlText w:val="o"/>
+      <w:lvlJc w:val="left"/>
+      <w:pPr>
+        <w:ind w:left="5760" w:hanging="360"/>
+      </w:pPr>
+      <w:rPr>
+        <w:rFonts w:ascii="Courier New" w:hAnsi="Courier New" w:cs="Courier New" w:hint="default"/>
+      </w:rPr>
+    </w:lvl>
+    <w:lvl w:ilvl="8" w:tplc="04160005" w:tentative="1">
+      <w:start w:val="1"/>
+      <w:numFmt w:val="bullet"/>
+      <w:lvlText w:val=""/>
+      <w:lvlJc w:val="left"/>
+      <w:pPr>
+        <w:ind w:left="6480" w:hanging="360"/>
+      </w:pPr>
+      <w:rPr>
+        <w:rFonts w:ascii="Wingdings" w:hAnsi="Wingdings" w:hint="default"/>
+      </w:rPr>
+    </w:lvl>
+  </w:abstractNum>
+  <w:abstractNum w:abstractNumId="9" w15:restartNumberingAfterBreak="0">
+    <w:nsid w:val="7C023B58"/>
+    <w:multiLevelType w:val="hybridMultilevel"/>
+    <w:tmpl w:val="C45467EE"/>
+    <w:lvl w:ilvl="0" w:tplc="04160001">
+      <w:start w:val="1"/>
+      <w:numFmt w:val="bullet"/>
+      <w:lvlText w:val=""/>
+      <w:lvlJc w:val="left"/>
+      <w:pPr>
+        <w:ind w:left="1440" w:hanging="360"/>
+      </w:pPr>
+      <w:rPr>
+        <w:rFonts w:ascii="Symbol" w:hAnsi="Symbol" w:hint="default"/>
+      </w:rPr>
+    </w:lvl>
+    <w:lvl w:ilvl="1" w:tplc="04160003" w:tentative="1">
+      <w:start w:val="1"/>
+      <w:numFmt w:val="bullet"/>
+      <w:lvlText w:val="o"/>
+      <w:lvlJc w:val="left"/>
+      <w:pPr>
+        <w:ind w:left="2160" w:hanging="360"/>
+      </w:pPr>
+      <w:rPr>
+        <w:rFonts w:ascii="Courier New" w:hAnsi="Courier New" w:cs="Courier New" w:hint="default"/>
+      </w:rPr>
+    </w:lvl>
+    <w:lvl w:ilvl="2" w:tplc="04160005" w:tentative="1">
+      <w:start w:val="1"/>
+      <w:numFmt w:val="bullet"/>
+      <w:lvlText w:val=""/>
+      <w:lvlJc w:val="left"/>
+      <w:pPr>
+        <w:ind w:left="2880" w:hanging="360"/>
+      </w:pPr>
+      <w:rPr>
+        <w:rFonts w:ascii="Wingdings" w:hAnsi="Wingdings" w:hint="default"/>
+      </w:rPr>
+    </w:lvl>
+    <w:lvl w:ilvl="3" w:tplc="04160001" w:tentative="1">
+      <w:start w:val="1"/>
+      <w:numFmt w:val="bullet"/>
+      <w:lvlText w:val=""/>
+      <w:lvlJc w:val="left"/>
+      <w:pPr>
+        <w:ind w:left="3600" w:hanging="360"/>
+      </w:pPr>
+      <w:rPr>
+        <w:rFonts w:ascii="Symbol" w:hAnsi="Symbol" w:hint="default"/>
+      </w:rPr>
+    </w:lvl>
+    <w:lvl w:ilvl="4" w:tplc="04160003" w:tentative="1">
+      <w:start w:val="1"/>
+      <w:numFmt w:val="bullet"/>
+      <w:lvlText w:val="o"/>
+      <w:lvlJc w:val="left"/>
+      <w:pPr>
+        <w:ind w:left="4320" w:hanging="360"/>
+      </w:pPr>
+      <w:rPr>
+        <w:rFonts w:ascii="Courier New" w:hAnsi="Courier New" w:cs="Courier New" w:hint="default"/>
+      </w:rPr>
+    </w:lvl>
+    <w:lvl w:ilvl="5" w:tplc="04160005" w:tentative="1">
+      <w:start w:val="1"/>
+      <w:numFmt w:val="bullet"/>
+      <w:lvlText w:val=""/>
+      <w:lvlJc w:val="left"/>
+      <w:pPr>
+        <w:ind w:left="5040" w:hanging="360"/>
+      </w:pPr>
+      <w:rPr>
+        <w:rFonts w:ascii="Wingdings" w:hAnsi="Wingdings" w:hint="default"/>
+      </w:rPr>
+    </w:lvl>
+    <w:lvl w:ilvl="6" w:tplc="04160001" w:tentative="1">
+      <w:start w:val="1"/>
+      <w:numFmt w:val="bullet"/>
+      <w:lvlText w:val=""/>
+      <w:lvlJc w:val="left"/>
+      <w:pPr>
+        <w:ind w:left="5760" w:hanging="360"/>
+      </w:pPr>
+      <w:rPr>
+        <w:rFonts w:ascii="Symbol" w:hAnsi="Symbol" w:hint="default"/>
+      </w:rPr>
+    </w:lvl>
+    <w:lvl w:ilvl="7" w:tplc="04160003" w:tentative="1">
+      <w:start w:val="1"/>
+      <w:numFmt w:val="bullet"/>
+      <w:lvlText w:val="o"/>
+      <w:lvlJc w:val="left"/>
+      <w:pPr>
+        <w:ind w:left="6480" w:hanging="360"/>
+      </w:pPr>
+      <w:rPr>
+        <w:rFonts w:ascii="Courier New" w:hAnsi="Courier New" w:cs="Courier New" w:hint="default"/>
+      </w:rPr>
+    </w:lvl>
+    <w:lvl w:ilvl="8" w:tplc="04160005" w:tentative="1">
+      <w:start w:val="1"/>
+      <w:numFmt w:val="bullet"/>
+      <w:lvlText w:val=""/>
+      <w:lvlJc w:val="left"/>
+      <w:pPr>
+        <w:ind w:left="7200" w:hanging="360"/>
+      </w:pPr>
+      <w:rPr>
+        <w:rFonts w:ascii="Wingdings" w:hAnsi="Wingdings" w:hint="default"/>
+      </w:rPr>
+    </w:lvl>
+  </w:abstractNum>
+  <w:abstractNum w:abstractNumId="10" w15:restartNumberingAfterBreak="0">
+    <w:nsid w:val="7C5E7731"/>
+    <w:multiLevelType w:val="hybridMultilevel"/>
+    <w:tmpl w:val="CF546FE8"/>
+    <w:lvl w:ilvl="0" w:tplc="04160001">
+      <w:start w:val="1"/>
+      <w:numFmt w:val="bullet"/>
+      <w:lvlText w:val=""/>
+      <w:lvlJc w:val="left"/>
+      <w:pPr>
+        <w:ind w:left="720" w:hanging="360"/>
+      </w:pPr>
+      <w:rPr>
+        <w:rFonts w:ascii="Symbol" w:hAnsi="Symbol" w:hint="default"/>
+      </w:rPr>
+    </w:lvl>
+    <w:lvl w:ilvl="1" w:tplc="04160003" w:tentative="1">
+      <w:start w:val="1"/>
+      <w:numFmt w:val="bullet"/>
+      <w:lvlText w:val="o"/>
+      <w:lvlJc w:val="left"/>
+      <w:pPr>
+        <w:ind w:left="1440" w:hanging="360"/>
+      </w:pPr>
+      <w:rPr>
+        <w:rFonts w:ascii="Courier New" w:hAnsi="Courier New" w:cs="Courier New" w:hint="default"/>
+      </w:rPr>
+    </w:lvl>
+    <w:lvl w:ilvl="2" w:tplc="04160005" w:tentative="1">
+      <w:start w:val="1"/>
+      <w:numFmt w:val="bullet"/>
+      <w:lvlText w:val=""/>
+      <w:lvlJc w:val="left"/>
+      <w:pPr>
+        <w:ind w:left="2160" w:hanging="360"/>
+      </w:pPr>
+      <w:rPr>
+        <w:rFonts w:ascii="Wingdings" w:hAnsi="Wingdings" w:hint="default"/>
+      </w:rPr>
+    </w:lvl>
+    <w:lvl w:ilvl="3" w:tplc="04160001" w:tentative="1">
+      <w:start w:val="1"/>
+      <w:numFmt w:val="bullet"/>
+      <w:lvlText w:val=""/>
+      <w:lvlJc w:val="left"/>
+      <w:pPr>
+        <w:ind w:left="2880" w:hanging="360"/>
+      </w:pPr>
+      <w:rPr>
+        <w:rFonts w:ascii="Symbol" w:hAnsi="Symbol" w:hint="default"/>
+      </w:rPr>
+    </w:lvl>
+    <w:lvl w:ilvl="4" w:tplc="04160003" w:tentative="1">
+      <w:start w:val="1"/>
+      <w:numFmt w:val="bullet"/>
+      <w:lvlText w:val="o"/>
+      <w:lvlJc w:val="left"/>
+      <w:pPr>
+        <w:ind w:left="3600" w:hanging="360"/>
+      </w:pPr>
+      <w:rPr>
+        <w:rFonts w:ascii="Courier New" w:hAnsi="Courier New" w:cs="Courier New" w:hint="default"/>
+      </w:rPr>
+    </w:lvl>
+    <w:lvl w:ilvl="5" w:tplc="04160005" w:tentative="1">
+      <w:start w:val="1"/>
+      <w:numFmt w:val="bullet"/>
+      <w:lvlText w:val=""/>
+      <w:lvlJc w:val="left"/>
+      <w:pPr>
+        <w:ind w:left="4320" w:hanging="360"/>
+      </w:pPr>
+      <w:rPr>
+        <w:rFonts w:ascii="Wingdings" w:hAnsi="Wingdings" w:hint="default"/>
+      </w:rPr>
+    </w:lvl>
+    <w:lvl w:ilvl="6" w:tplc="04160001" w:tentative="1">
+      <w:start w:val="1"/>
+      <w:numFmt w:val="bullet"/>
+      <w:lvlText w:val=""/>
+      <w:lvlJc w:val="left"/>
+      <w:pPr>
+        <w:ind w:left="5040" w:hanging="360"/>
+      </w:pPr>
+      <w:rPr>
+        <w:rFonts w:ascii="Symbol" w:hAnsi="Symbol" w:hint="default"/>
+      </w:rPr>
+    </w:lvl>
+    <w:lvl w:ilvl="7" w:tplc="04160003" w:tentative="1">
+      <w:start w:val="1"/>
+      <w:numFmt w:val="bullet"/>
+      <w:lvlText w:val="o"/>
+      <w:lvlJc w:val="left"/>
+      <w:pPr>
+        <w:ind w:left="5760" w:hanging="360"/>
+      </w:pPr>
+      <w:rPr>
+        <w:rFonts w:ascii="Courier New" w:hAnsi="Courier New" w:cs="Courier New" w:hint="default"/>
+      </w:rPr>
+    </w:lvl>
+    <w:lvl w:ilvl="8" w:tplc="04160005" w:tentative="1">
+      <w:start w:val="1"/>
+      <w:numFmt w:val="bullet"/>
+      <w:lvlText w:val=""/>
+      <w:lvlJc w:val="left"/>
+      <w:pPr>
+        <w:ind w:left="6480" w:hanging="360"/>
+      </w:pPr>
+      <w:rPr>
+        <w:rFonts w:ascii="Wingdings" w:hAnsi="Wingdings" w:hint="default"/>
+      </w:rPr>
+    </w:lvl>
+  </w:abstractNum>
   <w:num w:numId="1">
-    <w:abstractNumId w:val="4"/>
+    <w:abstractNumId w:val="6"/>
   </w:num>
   <w:num w:numId="2">
-    <w:abstractNumId w:val="2"/>
+    <w:abstractNumId w:val="3"/>
   </w:num>
   <w:num w:numId="3">
-    <w:abstractNumId w:val="3"/>
+    <w:abstractNumId w:val="5"/>
   </w:num>
   <w:num w:numId="4">
     <w:abstractNumId w:val="0"/>
   </w:num>
   <w:num w:numId="5">
+    <w:abstractNumId w:val="2"/>
+  </w:num>
+  <w:num w:numId="6">
+    <w:abstractNumId w:val="8"/>
+  </w:num>
+  <w:num w:numId="7">
+    <w:abstractNumId w:val="7"/>
+  </w:num>
+  <w:num w:numId="8">
     <w:abstractNumId w:val="1"/>
+  </w:num>
+  <w:num w:numId="9">
+    <w:abstractNumId w:val="9"/>
+  </w:num>
+  <w:num w:numId="10">
+    <w:abstractNumId w:val="10"/>
+  </w:num>
+  <w:num w:numId="11">
+    <w:abstractNumId w:val="4"/>
   </w:num>
 </w:numbering>
 </file>
@@ -1756,7 +5859,7 @@
 </file>
 
 <file path=customXml/itemProps1.xml><?xml version="1.0" encoding="utf-8"?>
-<ds:datastoreItem xmlns:ds="http://schemas.openxmlformats.org/officeDocument/2006/customXml" ds:itemID="{F6EBC133-3315-4DFC-A0AD-ECE646B3BD9D}">
+<ds:datastoreItem xmlns:ds="http://schemas.openxmlformats.org/officeDocument/2006/customXml" ds:itemID="{80A77C36-BAE1-4018-8FF2-395532D1D193}">
   <ds:schemaRefs>
     <ds:schemaRef ds:uri="http://schemas.openxmlformats.org/officeDocument/2006/bibliography"/>
   </ds:schemaRefs>
